--- a/templ-CV.docx
+++ b/templ-CV.docx
@@ -9,7 +9,7 @@
         </w:rPr>
         <w:id w:val="-417024380"/>
         <w:docPartObj>
-          <w:docPartGallery w:val="AutoText"/>
+          <w:docPartGallery w:val="autotext"/>
         </w:docPartObj>
       </w:sdtPr>
       <w:sdtEndPr>
@@ -53,6 +53,8 @@
               </w14:textFill>
             </w:rPr>
           </w:pPr>
+          <w:bookmarkStart w:id="0" w:name="_GoBack"/>
+          <w:bookmarkEnd w:id="0"/>
           <w:r>
             <w:rPr>
               <w:lang w:val="en-AU"/>
@@ -183,6 +185,12 @@
                                       <w:insideH w:val="none" w:color="auto" w:sz="0" w:space="0"/>
                                       <w:insideV w:val="none" w:color="auto" w:sz="0" w:space="0"/>
                                     </w:tblBorders>
+                                    <w:tblCellMar>
+                                      <w:top w:w="0" w:type="dxa"/>
+                                      <w:left w:w="108" w:type="dxa"/>
+                                      <w:bottom w:w="0" w:type="dxa"/>
+                                      <w:right w:w="108" w:type="dxa"/>
+                                    </w:tblCellMar>
                                   </w:tblPrEx>
                                   <w:trPr>
                                     <w:trHeight w:val="432" w:hRule="atLeast"/>
@@ -279,18 +287,22 @@
                                         <w:pStyle w:val="25"/>
                                         <w:jc w:val="left"/>
                                         <w:rPr>
+                                          <w:rFonts w:hint="default" w:eastAsia="宋体"/>
                                           <w:color w:val="666666" w:themeColor="accent4" w:themeShade="80"/>
                                           <w:sz w:val="18"/>
                                           <w:szCs w:val="18"/>
+                                          <w:lang w:val="en-US" w:eastAsia="zh-CN"/>
                                         </w:rPr>
                                       </w:pPr>
                                       <w:r>
                                         <w:rPr>
+                                          <w:rFonts w:hint="eastAsia" w:eastAsia="宋体"/>
                                           <w:color w:val="666666" w:themeColor="accent4" w:themeShade="80"/>
                                           <w:sz w:val="18"/>
                                           <w:szCs w:val="18"/>
+                                          <w:lang w:val="en-US" w:eastAsia="zh-CN"/>
                                         </w:rPr>
-                                        <w:t>Tony LI 李明</w:t>
+                                        <w:t>{{ resource }}</w:t>
                                       </w:r>
                                     </w:p>
                                   </w:tc>
@@ -597,18 +609,22 @@
                                   <w:pStyle w:val="25"/>
                                   <w:jc w:val="left"/>
                                   <w:rPr>
+                                    <w:rFonts w:hint="default" w:eastAsia="宋体"/>
                                     <w:color w:val="666666" w:themeColor="accent4" w:themeShade="80"/>
                                     <w:sz w:val="18"/>
                                     <w:szCs w:val="18"/>
+                                    <w:lang w:val="en-US" w:eastAsia="zh-CN"/>
                                   </w:rPr>
                                 </w:pPr>
                                 <w:r>
                                   <w:rPr>
+                                    <w:rFonts w:hint="eastAsia" w:eastAsia="宋体"/>
                                     <w:color w:val="666666" w:themeColor="accent4" w:themeShade="80"/>
                                     <w:sz w:val="18"/>
                                     <w:szCs w:val="18"/>
+                                    <w:lang w:val="en-US" w:eastAsia="zh-CN"/>
                                   </w:rPr>
-                                  <w:t>Tony LI 李明</w:t>
+                                  <w:t>{{ resource }}</w:t>
                                 </w:r>
                               </w:p>
                             </w:tc>
@@ -771,14 +787,6 @@
         <w:gridCol w:w="5153"/>
       </w:tblGrid>
       <w:tr>
-        <w:tblPrEx>
-          <w:tblCellMar>
-            <w:top w:w="0" w:type="dxa"/>
-            <w:left w:w="108" w:type="dxa"/>
-            <w:bottom w:w="0" w:type="dxa"/>
-            <w:right w:w="108" w:type="dxa"/>
-          </w:tblCellMar>
-        </w:tblPrEx>
         <w:tc>
           <w:tcPr>
             <w:tcW w:w="4077" w:type="dxa"/>
@@ -1991,18 +1999,7 @@
                 <w:szCs w:val="18"/>
                 <w:lang w:val="en-US" w:eastAsia="zh-CN"/>
               </w:rPr>
-              <w:t>{{ job.title }</w:t>
-            </w:r>
-            <w:bookmarkStart w:id="0" w:name="_GoBack"/>
-            <w:bookmarkEnd w:id="0"/>
-            <w:r>
-              <w:rPr>
-                <w:rFonts w:hint="eastAsia"/>
-                <w:sz w:val="18"/>
-                <w:szCs w:val="18"/>
-                <w:lang w:val="en-US" w:eastAsia="zh-CN"/>
-              </w:rPr>
-              <w:t>}</w:t>
+              <w:t>{{ job.title }}</w:t>
             </w:r>
           </w:p>
         </w:tc>
@@ -4190,7 +4187,7 @@
         </w:rPr>
         <w:id w:val="-1318336367"/>
         <w:docPartObj>
-          <w:docPartGallery w:val="AutoText"/>
+          <w:docPartGallery w:val="autotext"/>
         </w:docPartObj>
       </w:sdtPr>
       <w:sdtEndPr>
@@ -6041,26 +6038,10 @@
 </file>
 
 <file path=customXml/item2.xml><?xml version="1.0" encoding="utf-8"?>
-<p:properties xmlns:p="http://schemas.microsoft.com/office/2006/metadata/properties" xmlns:xsi="http://www.w3.org/2001/XMLSchema-instance">
-  <documentManagement>
-    <TaxCatchAll xmlns="872877ae-a410-445f-835b-653367d2e530" xsi:nil="true"/>
-    <lcf76f155ced4ddcb4097134ff3c332f xmlns="38603118-7342-4dde-96be-e47c5938fd6d">
-      <Terms xmlns="http://schemas.microsoft.com/office/infopath/2007/PartnerControls"/>
-    </lcf76f155ced4ddcb4097134ff3c332f>
-  </documentManagement>
-</p:properties>
+<b:Sources xmlns:b="http://schemas.openxmlformats.org/officeDocument/2006/bibliography" xmlns="http://schemas.openxmlformats.org/officeDocument/2006/bibliography" SelectedStyle="\APA.XSL" StyleName="APA Fifth Edition"/>
 </file>
 
 <file path=customXml/item3.xml><?xml version="1.0" encoding="utf-8"?>
-<?mso-contentType ?>
-<FormTemplates xmlns="http://schemas.microsoft.com/sharepoint/v3/contenttype/forms">
-  <Display>DocumentLibraryForm</Display>
-  <Edit>DocumentLibraryForm</Edit>
-  <New>DocumentLibraryForm</New>
-</FormTemplates>
-</file>
-
-<file path=customXml/item4.xml><?xml version="1.0" encoding="utf-8"?>
 <ct:contentTypeSchema xmlns:ct="http://schemas.microsoft.com/office/2006/metadata/contentType" xmlns:ma="http://schemas.microsoft.com/office/2006/metadata/properties/metaAttributes" ct:_="" ma:_="" ma:contentTypeName="Document" ma:contentTypeID="0x010100725EACE60F148244B1C982C0889078B7" ma:contentTypeVersion="18" ma:contentTypeDescription="Create a new document." ma:contentTypeScope="" ma:versionID="b7f06a11890ff9c53b3eb6dec1453467">
   <xsd:schema xmlns:xsd="http://www.w3.org/2001/XMLSchema" xmlns:xs="http://www.w3.org/2001/XMLSchema" xmlns:p="http://schemas.microsoft.com/office/2006/metadata/properties" xmlns:ns2="38603118-7342-4dde-96be-e47c5938fd6d" xmlns:ns3="54822864-6aae-4932-9531-ca68696786e6" xmlns:ns4="872877ae-a410-445f-835b-653367d2e530" targetNamespace="http://schemas.microsoft.com/office/2006/metadata/properties" ma:root="true" ma:fieldsID="07d64c00e1c78a1ba0297836c46cce3f" ns2:_="" ns3:_="" ns4:_="">
     <xsd:import namespace="38603118-7342-4dde-96be-e47c5938fd6d"/>
@@ -6314,8 +6295,24 @@
 </ct:contentTypeSchema>
 </file>
 
+<file path=customXml/item4.xml><?xml version="1.0" encoding="utf-8"?>
+<?mso-contentType ?>
+<FormTemplates xmlns="http://schemas.microsoft.com/sharepoint/v3/contenttype/forms">
+  <Display>DocumentLibraryForm</Display>
+  <Edit>DocumentLibraryForm</Edit>
+  <New>DocumentLibraryForm</New>
+</FormTemplates>
+</file>
+
 <file path=customXml/item5.xml><?xml version="1.0" encoding="utf-8"?>
-<b:Sources xmlns:b="http://schemas.openxmlformats.org/officeDocument/2006/bibliography" xmlns="http://schemas.openxmlformats.org/officeDocument/2006/bibliography" SelectedStyle="\APA.XSL" StyleName="APA Fifth Edition"/>
+<p:properties xmlns:p="http://schemas.microsoft.com/office/2006/metadata/properties" xmlns:xsi="http://www.w3.org/2001/XMLSchema-instance">
+  <documentManagement>
+    <TaxCatchAll xmlns="872877ae-a410-445f-835b-653367d2e530" xsi:nil="true"/>
+    <lcf76f155ced4ddcb4097134ff3c332f xmlns="38603118-7342-4dde-96be-e47c5938fd6d">
+      <Terms xmlns="http://schemas.microsoft.com/office/infopath/2007/PartnerControls"/>
+    </lcf76f155ced4ddcb4097134ff3c332f>
+  </documentManagement>
+</p:properties>
 </file>
 
 <file path=customXml/itemProps1.xml><?xml version="1.0" encoding="utf-8"?>
@@ -6327,25 +6324,25 @@
 </file>
 
 <file path=customXml/itemProps2.xml><?xml version="1.0" encoding="utf-8"?>
-<ds:datastoreItem xmlns:ds="http://schemas.openxmlformats.org/officeDocument/2006/customXml" ds:itemID="{0569F94B-8DB4-4F61-ACC4-9C42B8CB6FB5}">
+<ds:datastoreItem xmlns:ds="http://schemas.openxmlformats.org/officeDocument/2006/customXml" ds:itemID="{17A7838B-AE26-4AD0-8410-AE18C85EE3E3}">
   <ds:schemaRefs/>
 </ds:datastoreItem>
 </file>
 
 <file path=customXml/itemProps3.xml><?xml version="1.0" encoding="utf-8"?>
+<ds:datastoreItem xmlns:ds="http://schemas.openxmlformats.org/officeDocument/2006/customXml" ds:itemID="{0018541A-503D-48F4-B267-F75D7C0C14B2}">
+  <ds:schemaRefs/>
+</ds:datastoreItem>
+</file>
+
+<file path=customXml/itemProps4.xml><?xml version="1.0" encoding="utf-8"?>
 <ds:datastoreItem xmlns:ds="http://schemas.openxmlformats.org/officeDocument/2006/customXml" ds:itemID="{9DD3B645-E138-4232-A5A4-7F27B3C1437C}">
   <ds:schemaRefs/>
 </ds:datastoreItem>
 </file>
 
-<file path=customXml/itemProps4.xml><?xml version="1.0" encoding="utf-8"?>
-<ds:datastoreItem xmlns:ds="http://schemas.openxmlformats.org/officeDocument/2006/customXml" ds:itemID="{0018541A-503D-48F4-B267-F75D7C0C14B2}">
-  <ds:schemaRefs/>
-</ds:datastoreItem>
-</file>
-
 <file path=customXml/itemProps5.xml><?xml version="1.0" encoding="utf-8"?>
-<ds:datastoreItem xmlns:ds="http://schemas.openxmlformats.org/officeDocument/2006/customXml" ds:itemID="{17A7838B-AE26-4AD0-8410-AE18C85EE3E3}">
+<ds:datastoreItem xmlns:ds="http://schemas.openxmlformats.org/officeDocument/2006/customXml" ds:itemID="{0569F94B-8DB4-4F61-ACC4-9C42B8CB6FB5}">
   <ds:schemaRefs/>
 </ds:datastoreItem>
 </file>
--- a/templ-CV.docx
+++ b/templ-CV.docx
@@ -53,8 +53,6 @@
               </w14:textFill>
             </w:rPr>
           </w:pPr>
-          <w:bookmarkStart w:id="0" w:name="_GoBack"/>
-          <w:bookmarkEnd w:id="0"/>
           <w:r>
             <w:rPr>
               <w:lang w:val="en-AU"/>
@@ -364,18 +362,22 @@
                                         <w:pStyle w:val="25"/>
                                         <w:jc w:val="left"/>
                                         <w:rPr>
+                                          <w:rFonts w:hint="default" w:eastAsia="宋体"/>
                                           <w:color w:val="666666" w:themeColor="accent4" w:themeShade="80"/>
                                           <w:sz w:val="18"/>
                                           <w:szCs w:val="18"/>
+                                          <w:lang w:val="en-US" w:eastAsia="zh-CN"/>
                                         </w:rPr>
                                       </w:pPr>
                                       <w:r>
                                         <w:rPr>
+                                          <w:rFonts w:hint="eastAsia" w:eastAsia="宋体"/>
                                           <w:color w:val="666666" w:themeColor="accent4" w:themeShade="80"/>
                                           <w:sz w:val="18"/>
                                           <w:szCs w:val="18"/>
+                                          <w:lang w:val="en-US" w:eastAsia="zh-CN"/>
                                         </w:rPr>
-                                        <w:t>Java Developer</w:t>
+                                        <w:t>{{ job_title }}</w:t>
                                       </w:r>
                                     </w:p>
                                   </w:tc>
@@ -507,12 +509,6 @@
                                 <w:insideH w:val="none" w:color="auto" w:sz="0" w:space="0"/>
                                 <w:insideV w:val="none" w:color="auto" w:sz="0" w:space="0"/>
                               </w:tblBorders>
-                              <w:tblCellMar>
-                                <w:top w:w="0" w:type="dxa"/>
-                                <w:left w:w="108" w:type="dxa"/>
-                                <w:bottom w:w="0" w:type="dxa"/>
-                                <w:right w:w="108" w:type="dxa"/>
-                              </w:tblCellMar>
                             </w:tblPrEx>
                             <w:trPr>
                               <w:trHeight w:val="432" w:hRule="atLeast"/>
@@ -686,18 +682,22 @@
                                   <w:pStyle w:val="25"/>
                                   <w:jc w:val="left"/>
                                   <w:rPr>
+                                    <w:rFonts w:hint="default" w:eastAsia="宋体"/>
                                     <w:color w:val="666666" w:themeColor="accent4" w:themeShade="80"/>
                                     <w:sz w:val="18"/>
                                     <w:szCs w:val="18"/>
+                                    <w:lang w:val="en-US" w:eastAsia="zh-CN"/>
                                   </w:rPr>
                                 </w:pPr>
                                 <w:r>
                                   <w:rPr>
+                                    <w:rFonts w:hint="eastAsia" w:eastAsia="宋体"/>
                                     <w:color w:val="666666" w:themeColor="accent4" w:themeShade="80"/>
                                     <w:sz w:val="18"/>
                                     <w:szCs w:val="18"/>
+                                    <w:lang w:val="en-US" w:eastAsia="zh-CN"/>
                                   </w:rPr>
-                                  <w:t>Java Developer</w:t>
+                                  <w:t>{{ job_title }}</w:t>
                                 </w:r>
                               </w:p>
                             </w:tc>
@@ -787,6 +787,14 @@
         <w:gridCol w:w="5153"/>
       </w:tblGrid>
       <w:tr>
+        <w:tblPrEx>
+          <w:tblCellMar>
+            <w:top w:w="0" w:type="dxa"/>
+            <w:left w:w="108" w:type="dxa"/>
+            <w:bottom w:w="0" w:type="dxa"/>
+            <w:right w:w="108" w:type="dxa"/>
+          </w:tblCellMar>
+        </w:tblPrEx>
         <w:tc>
           <w:tcPr>
             <w:tcW w:w="4077" w:type="dxa"/>
@@ -844,26 +852,32 @@
           <w:p>
             <w:pPr>
               <w:rPr>
+                <w:rFonts w:hint="default" w:eastAsia="宋体"/>
                 <w:b/>
                 <w:sz w:val="18"/>
                 <w:szCs w:val="18"/>
+                <w:lang w:val="en-US" w:eastAsia="zh-CN"/>
               </w:rPr>
             </w:pPr>
             <w:r>
               <w:rPr>
+                <w:rFonts w:hint="eastAsia"/>
                 <w:b/>
                 <w:sz w:val="18"/>
                 <w:szCs w:val="18"/>
-              </w:rPr>
-              <w:t>Shanghai</w:t>
+                <w:lang w:val="en-US" w:eastAsia="zh-CN"/>
+              </w:rPr>
+              <w:t>{{ location }}</w:t>
             </w:r>
           </w:p>
           <w:p>
             <w:pPr>
               <w:rPr>
+                <w:rFonts w:hint="default" w:eastAsia="宋体"/>
                 <w:b/>
                 <w:sz w:val="18"/>
                 <w:szCs w:val="18"/>
+                <w:lang w:val="en-US" w:eastAsia="zh-CN"/>
               </w:rPr>
             </w:pPr>
             <w:r>
@@ -872,42 +886,30 @@
                 <w:b/>
                 <w:sz w:val="18"/>
                 <w:szCs w:val="18"/>
-              </w:rPr>
-              <w:t xml:space="preserve">English - Fluent, Mandarin </w:t>
+                <w:lang w:val="en-US" w:eastAsia="zh-CN"/>
+              </w:rPr>
+              <w:t>{{ language }}</w:t>
             </w:r>
-            <w:r>
-              <w:rPr>
+          </w:p>
+          <w:p>
+            <w:pPr>
+              <w:rPr>
+                <w:rFonts w:hint="default" w:eastAsia="宋体"/>
                 <w:b/>
                 <w:sz w:val="18"/>
                 <w:szCs w:val="18"/>
-              </w:rPr>
-              <w:t>–</w:t>
-            </w:r>
+                <w:lang w:val="en-US" w:eastAsia="zh-CN"/>
+              </w:rPr>
+            </w:pPr>
             <w:r>
               <w:rPr>
                 <w:rFonts w:hint="eastAsia"/>
                 <w:b/>
                 <w:sz w:val="18"/>
                 <w:szCs w:val="18"/>
-              </w:rPr>
-              <w:t xml:space="preserve"> Native</w:t>
-            </w:r>
-          </w:p>
-          <w:p>
-            <w:pPr>
-              <w:rPr>
-                <w:b/>
-                <w:sz w:val="18"/>
-                <w:szCs w:val="18"/>
-              </w:rPr>
-            </w:pPr>
-            <w:r>
-              <w:rPr>
-                <w:b/>
-                <w:sz w:val="18"/>
-                <w:szCs w:val="18"/>
-              </w:rPr>
-              <w:t>16 – 17 September</w:t>
+                <w:lang w:val="en-US" w:eastAsia="zh-CN"/>
+              </w:rPr>
+              <w:t>{{ availability_for_interview }}</w:t>
             </w:r>
           </w:p>
         </w:tc>
@@ -948,18 +950,22 @@
           <w:p>
             <w:pPr>
               <w:rPr>
+                <w:rFonts w:hint="default" w:eastAsia="宋体"/>
                 <w:b/>
                 <w:sz w:val="18"/>
                 <w:szCs w:val="18"/>
+                <w:lang w:val="en-US" w:eastAsia="zh-CN"/>
               </w:rPr>
             </w:pPr>
             <w:r>
               <w:rPr>
+                <w:rFonts w:hint="eastAsia"/>
                 <w:b/>
                 <w:sz w:val="18"/>
                 <w:szCs w:val="18"/>
-              </w:rPr>
-              <w:t>1month notice period</w:t>
+                <w:lang w:val="en-US" w:eastAsia="zh-CN"/>
+              </w:rPr>
+              <w:t>{{ availability_to_start }}</w:t>
             </w:r>
           </w:p>
         </w:tc>
@@ -1011,19 +1017,25 @@
           <w:p>
             <w:pPr>
               <w:rPr>
+                <w:rFonts w:hint="default" w:eastAsia="宋体"/>
                 <w:b/>
                 <w:sz w:val="18"/>
                 <w:szCs w:val="18"/>
+                <w:lang w:val="en-US" w:eastAsia="zh-CN"/>
               </w:rPr>
             </w:pPr>
             <w:r>
               <w:rPr>
+                <w:rFonts w:hint="eastAsia"/>
                 <w:b/>
                 <w:sz w:val="18"/>
                 <w:szCs w:val="18"/>
-              </w:rPr>
-              <w:t>On the Job</w:t>
+                <w:lang w:val="en-US" w:eastAsia="zh-CN"/>
+              </w:rPr>
+              <w:t>{{ status }}</w:t>
             </w:r>
+            <w:bookmarkStart w:id="0" w:name="_GoBack"/>
+            <w:bookmarkEnd w:id="0"/>
           </w:p>
         </w:tc>
       </w:tr>
@@ -4625,7 +4637,7 @@
     <w:lsdException w:qFormat="1" w:unhideWhenUsed="0" w:uiPriority="1" w:semiHidden="0" w:name="heading 3"/>
     <w:lsdException w:qFormat="1" w:uiPriority="1" w:semiHidden="0" w:name="heading 4"/>
     <w:lsdException w:qFormat="1" w:uiPriority="1" w:semiHidden="0" w:name="heading 5"/>
-    <w:lsdException w:uiPriority="1" w:name="heading 6"/>
+    <w:lsdException w:qFormat="1" w:uiPriority="1" w:name="heading 6"/>
     <w:lsdException w:qFormat="1" w:uiPriority="1" w:name="heading 7"/>
     <w:lsdException w:qFormat="1" w:uiPriority="1" w:name="heading 8"/>
     <w:lsdException w:qFormat="1" w:uiPriority="1" w:name="heading 9"/>
@@ -4638,8 +4650,8 @@
     <w:lsdException w:uiPriority="99" w:name="index 7"/>
     <w:lsdException w:uiPriority="99" w:name="index 8"/>
     <w:lsdException w:uiPriority="99" w:name="index 9"/>
-    <w:lsdException w:uiPriority="39" w:semiHidden="0" w:name="toc 1"/>
-    <w:lsdException w:uiPriority="39" w:semiHidden="0" w:name="toc 2"/>
+    <w:lsdException w:qFormat="1" w:uiPriority="39" w:semiHidden="0" w:name="toc 1"/>
+    <w:lsdException w:qFormat="1" w:uiPriority="39" w:semiHidden="0" w:name="toc 2"/>
     <w:lsdException w:qFormat="1" w:uiPriority="39" w:semiHidden="0" w:name="toc 3"/>
     <w:lsdException w:uiPriority="99" w:name="toc 4"/>
     <w:lsdException w:uiPriority="99" w:name="toc 5"/>
@@ -4651,7 +4663,7 @@
     <w:lsdException w:uiPriority="99" w:name="footnote text"/>
     <w:lsdException w:uiPriority="99" w:name="annotation text"/>
     <w:lsdException w:qFormat="1" w:uiPriority="99" w:semiHidden="0" w:name="header"/>
-    <w:lsdException w:uiPriority="99" w:semiHidden="0" w:name="footer"/>
+    <w:lsdException w:qFormat="1" w:uiPriority="99" w:semiHidden="0" w:name="footer"/>
     <w:lsdException w:uiPriority="99" w:name="index heading"/>
     <w:lsdException w:uiPriority="99" w:name="caption"/>
     <w:lsdException w:uiPriority="99" w:name="table of figures"/>
@@ -4684,7 +4696,7 @@
     <w:lsdException w:unhideWhenUsed="0" w:uiPriority="4" w:semiHidden="0" w:name="Title"/>
     <w:lsdException w:uiPriority="99" w:name="Closing"/>
     <w:lsdException w:uiPriority="99" w:name="Signature"/>
-    <w:lsdException w:uiPriority="1" w:name="Default Paragraph Font"/>
+    <w:lsdException w:qFormat="1" w:uiPriority="1" w:name="Default Paragraph Font"/>
     <w:lsdException w:uiPriority="99" w:name="Body Text"/>
     <w:lsdException w:uiPriority="99" w:name="Body Text Indent"/>
     <w:lsdException w:unhideWhenUsed="0" w:uiPriority="9" w:semiHidden="0" w:name="List Continue"/>
@@ -4766,7 +4778,7 @@
     <w:lsdException w:uiPriority="99" w:name="Table Web 1"/>
     <w:lsdException w:uiPriority="99" w:name="Table Web 2"/>
     <w:lsdException w:uiPriority="99" w:name="Table Web 3"/>
-    <w:lsdException w:uiPriority="99" w:name="Balloon Text"/>
+    <w:lsdException w:qFormat="1" w:uiPriority="99" w:name="Balloon Text"/>
     <w:lsdException w:qFormat="1" w:unhideWhenUsed="0" w:uiPriority="59" w:semiHidden="0" w:name="Table Grid"/>
     <w:lsdException w:uiPriority="99" w:name="Table Theme"/>
     <w:lsdException w:qFormat="1" w:unhideWhenUsed="0" w:uiPriority="1" w:semiHidden="0" w:name="No Spacing"/>
@@ -4828,7 +4840,7 @@
     <w:lsdException w:unhideWhenUsed="0" w:uiPriority="72" w:semiHidden="0" w:name="Colorful List Accent 3"/>
     <w:lsdException w:unhideWhenUsed="0" w:uiPriority="73" w:semiHidden="0" w:name="Colorful Grid Accent 3"/>
     <w:lsdException w:unhideWhenUsed="0" w:uiPriority="60" w:semiHidden="0" w:name="Light Shading Accent 4"/>
-    <w:lsdException w:unhideWhenUsed="0" w:uiPriority="0" w:semiHidden="0" w:name="Light List Accent 4"/>
+    <w:lsdException w:qFormat="1" w:unhideWhenUsed="0" w:uiPriority="0" w:semiHidden="0" w:name="Light List Accent 4"/>
     <w:lsdException w:unhideWhenUsed="0" w:uiPriority="62" w:semiHidden="0" w:name="Light Grid Accent 4"/>
     <w:lsdException w:unhideWhenUsed="0" w:uiPriority="63" w:semiHidden="0" w:name="Medium Shading 1 Accent 4"/>
     <w:lsdException w:unhideWhenUsed="0" w:uiPriority="64" w:semiHidden="0" w:name="Medium Shading 2 Accent 4"/>
@@ -4964,6 +4976,7 @@
     <w:basedOn w:val="1"/>
     <w:next w:val="1"/>
     <w:link w:val="32"/>
+    <w:autoRedefine/>
     <w:unhideWhenUsed/>
     <w:qFormat/>
     <w:uiPriority w:val="1"/>
@@ -4986,6 +4999,7 @@
     <w:basedOn w:val="1"/>
     <w:next w:val="1"/>
     <w:link w:val="33"/>
+    <w:autoRedefine/>
     <w:unhideWhenUsed/>
     <w:qFormat/>
     <w:uiPriority w:val="1"/>
@@ -5005,8 +5019,10 @@
     <w:basedOn w:val="1"/>
     <w:next w:val="1"/>
     <w:link w:val="29"/>
+    <w:autoRedefine/>
     <w:semiHidden/>
     <w:unhideWhenUsed/>
+    <w:qFormat/>
     <w:uiPriority w:val="1"/>
     <w:pPr>
       <w:keepNext/>
@@ -5028,8 +5044,10 @@
   </w:style>
   <w:style w:type="character" w:default="1" w:styleId="18">
     <w:name w:val="Default Paragraph Font"/>
+    <w:autoRedefine/>
     <w:semiHidden/>
     <w:unhideWhenUsed/>
+    <w:qFormat/>
     <w:uiPriority w:val="1"/>
   </w:style>
   <w:style w:type="table" w:default="1" w:styleId="15">
@@ -5082,8 +5100,10 @@
     <w:name w:val="Balloon Text"/>
     <w:basedOn w:val="1"/>
     <w:link w:val="35"/>
+    <w:autoRedefine/>
     <w:semiHidden/>
     <w:unhideWhenUsed/>
+    <w:qFormat/>
     <w:uiPriority w:val="99"/>
     <w:pPr>
       <w:spacing w:after="0" w:line="240" w:lineRule="auto"/>
@@ -5098,7 +5118,9 @@
     <w:name w:val="footer"/>
     <w:basedOn w:val="1"/>
     <w:link w:val="24"/>
+    <w:autoRedefine/>
     <w:unhideWhenUsed/>
+    <w:qFormat/>
     <w:uiPriority w:val="99"/>
     <w:pPr>
       <w:tabs>
@@ -5130,6 +5152,7 @@
     <w:next w:val="1"/>
     <w:autoRedefine/>
     <w:unhideWhenUsed/>
+    <w:qFormat/>
     <w:uiPriority w:val="39"/>
     <w:pPr>
       <w:spacing w:after="100"/>
@@ -5141,6 +5164,7 @@
     <w:next w:val="1"/>
     <w:autoRedefine/>
     <w:unhideWhenUsed/>
+    <w:qFormat/>
     <w:uiPriority w:val="39"/>
     <w:pPr>
       <w:spacing w:after="100"/>
@@ -5150,6 +5174,7 @@
   <w:style w:type="table" w:styleId="16">
     <w:name w:val="Table Grid"/>
     <w:basedOn w:val="15"/>
+    <w:autoRedefine/>
     <w:qFormat/>
     <w:uiPriority w:val="59"/>
     <w:tblPr>
@@ -5166,6 +5191,8 @@
   <w:style w:type="table" w:styleId="17">
     <w:name w:val="Light List Accent 4"/>
     <w:basedOn w:val="15"/>
+    <w:autoRedefine/>
+    <w:qFormat/>
     <w:uiPriority w:val="0"/>
     <w:rPr>
       <w:rFonts w:eastAsia="Times New Roman" w:asciiTheme="minorHAnsi" w:hAnsiTheme="minorHAnsi"/>
@@ -5314,6 +5341,8 @@
     <w:name w:val="Heading 3 Char"/>
     <w:basedOn w:val="18"/>
     <w:link w:val="4"/>
+    <w:autoRedefine/>
+    <w:qFormat/>
     <w:uiPriority w:val="1"/>
     <w:rPr>
       <w:rFonts w:asciiTheme="majorHAnsi" w:hAnsiTheme="majorHAnsi" w:eastAsiaTheme="majorEastAsia" w:cstheme="majorBidi"/>
@@ -5328,6 +5357,8 @@
     <w:name w:val="Header Char"/>
     <w:basedOn w:val="18"/>
     <w:link w:val="12"/>
+    <w:autoRedefine/>
+    <w:qFormat/>
     <w:uiPriority w:val="99"/>
     <w:rPr>
       <w:rFonts w:asciiTheme="minorHAnsi" w:hAnsiTheme="minorHAnsi"/>
@@ -5345,6 +5376,8 @@
     <w:name w:val="Footer Char"/>
     <w:basedOn w:val="18"/>
     <w:link w:val="11"/>
+    <w:autoRedefine/>
+    <w:qFormat/>
     <w:uiPriority w:val="99"/>
     <w:rPr>
       <w:rFonts w:asciiTheme="minorHAnsi" w:hAnsiTheme="minorHAnsi"/>
@@ -5361,6 +5394,7 @@
   <w:style w:type="paragraph" w:customStyle="1" w:styleId="25">
     <w:name w:val="TEK Doc SubTitle"/>
     <w:link w:val="26"/>
+    <w:autoRedefine/>
     <w:qFormat/>
     <w:uiPriority w:val="0"/>
     <w:pPr>
@@ -5383,6 +5417,8 @@
     <w:name w:val="TEK Doc SubTitle Char"/>
     <w:basedOn w:val="18"/>
     <w:link w:val="25"/>
+    <w:autoRedefine/>
+    <w:qFormat/>
     <w:uiPriority w:val="0"/>
     <w:rPr>
       <w:rFonts w:eastAsia="Times New Roman" w:asciiTheme="minorHAnsi" w:hAnsiTheme="minorHAnsi" w:cstheme="minorHAnsi"/>
@@ -5399,6 +5435,7 @@
   <w:style w:type="paragraph" w:customStyle="1" w:styleId="27">
     <w:name w:val="TEK Footer"/>
     <w:link w:val="28"/>
+    <w:autoRedefine/>
     <w:qFormat/>
     <w:uiPriority w:val="0"/>
     <w:pPr>
@@ -5423,6 +5460,8 @@
     <w:name w:val="TEK Footer Char"/>
     <w:basedOn w:val="18"/>
     <w:link w:val="27"/>
+    <w:autoRedefine/>
+    <w:qFormat/>
     <w:uiPriority w:val="0"/>
     <w:rPr>
       <w:rFonts w:eastAsia="Times New Roman" w:asciiTheme="minorHAnsi" w:hAnsiTheme="minorHAnsi" w:cstheme="minorHAnsi"/>
@@ -5440,7 +5479,9 @@
     <w:name w:val="Heading 6 Char"/>
     <w:basedOn w:val="18"/>
     <w:link w:val="7"/>
+    <w:autoRedefine/>
     <w:semiHidden/>
+    <w:qFormat/>
     <w:uiPriority w:val="1"/>
     <w:rPr>
       <w:rFonts w:asciiTheme="majorHAnsi" w:hAnsiTheme="majorHAnsi" w:eastAsiaTheme="majorEastAsia" w:cstheme="majorBidi"/>
@@ -5459,6 +5500,7 @@
   <w:style w:type="paragraph" w:customStyle="1" w:styleId="30">
     <w:name w:val="TEK Intro Text"/>
     <w:link w:val="31"/>
+    <w:autoRedefine/>
     <w:qFormat/>
     <w:uiPriority w:val="0"/>
     <w:pPr>
@@ -5481,6 +5523,8 @@
     <w:name w:val="TEK Intro Text Char"/>
     <w:basedOn w:val="18"/>
     <w:link w:val="30"/>
+    <w:autoRedefine/>
+    <w:qFormat/>
     <w:uiPriority w:val="0"/>
     <w:rPr>
       <w:rFonts w:eastAsia="Times New Roman" w:asciiTheme="minorHAnsi" w:hAnsiTheme="minorHAnsi" w:cstheme="minorHAnsi"/>
@@ -5515,6 +5559,8 @@
     <w:name w:val="Heading 5 Char"/>
     <w:basedOn w:val="18"/>
     <w:link w:val="6"/>
+    <w:autoRedefine/>
+    <w:qFormat/>
     <w:uiPriority w:val="1"/>
     <w:rPr>
       <w:rFonts w:asciiTheme="majorHAnsi" w:hAnsiTheme="majorHAnsi" w:eastAsiaTheme="majorEastAsia" w:cstheme="majorBidi"/>
@@ -5544,7 +5590,9 @@
     <w:name w:val="Balloon Text Char"/>
     <w:basedOn w:val="18"/>
     <w:link w:val="10"/>
+    <w:autoRedefine/>
     <w:semiHidden/>
+    <w:qFormat/>
     <w:uiPriority w:val="99"/>
     <w:rPr>
       <w:rFonts w:ascii="Tahoma" w:hAnsi="Tahoma" w:cs="Tahoma"/>
@@ -5561,6 +5609,7 @@
   <w:style w:type="paragraph" w:styleId="36">
     <w:name w:val="No Spacing"/>
     <w:link w:val="37"/>
+    <w:autoRedefine/>
     <w:qFormat/>
     <w:uiPriority w:val="1"/>
     <w:rPr>
@@ -5579,6 +5628,8 @@
     <w:name w:val="No Spacing Char"/>
     <w:basedOn w:val="18"/>
     <w:link w:val="36"/>
+    <w:autoRedefine/>
+    <w:qFormat/>
     <w:uiPriority w:val="1"/>
     <w:rPr>
       <w:rFonts w:asciiTheme="minorHAnsi" w:hAnsiTheme="minorHAnsi" w:eastAsiaTheme="minorEastAsia" w:cstheme="minorBidi"/>
@@ -5595,6 +5646,7 @@
   <w:style w:type="paragraph" w:customStyle="1" w:styleId="38">
     <w:name w:val="TEK Doc Title"/>
     <w:basedOn w:val="1"/>
+    <w:autoRedefine/>
     <w:qFormat/>
     <w:uiPriority w:val="0"/>
     <w:pPr>
@@ -5615,6 +5667,8 @@
   <w:style w:type="paragraph" w:customStyle="1" w:styleId="39">
     <w:name w:val="+TEK Heading 3"/>
     <w:basedOn w:val="1"/>
+    <w:autoRedefine/>
+    <w:qFormat/>
     <w:uiPriority w:val="0"/>
     <w:pPr>
       <w:spacing w:before="120" w:after="60" w:line="240" w:lineRule="auto"/>
@@ -5632,6 +5686,7 @@
     <w:name w:val="List Paragraph"/>
     <w:basedOn w:val="1"/>
     <w:link w:val="41"/>
+    <w:autoRedefine/>
     <w:qFormat/>
     <w:uiPriority w:val="34"/>
     <w:pPr>
@@ -5650,6 +5705,8 @@
     <w:name w:val="List Paragraph Char"/>
     <w:basedOn w:val="18"/>
     <w:link w:val="40"/>
+    <w:autoRedefine/>
+    <w:qFormat/>
     <w:uiPriority w:val="34"/>
     <w:rPr>
       <w:rFonts w:cs="Calibri" w:eastAsiaTheme="minorEastAsia"/>
@@ -5660,6 +5717,7 @@
   </w:style>
   <w:style w:type="paragraph" w:customStyle="1" w:styleId="42">
     <w:name w:val="Legal Copy"/>
+    <w:autoRedefine/>
     <w:qFormat/>
     <w:uiPriority w:val="0"/>
     <w:pPr>
@@ -5679,6 +5737,8 @@
   </w:style>
   <w:style w:type="paragraph" w:customStyle="1" w:styleId="43">
     <w:name w:val="Body"/>
+    <w:autoRedefine/>
+    <w:qFormat/>
     <w:uiPriority w:val="0"/>
     <w:pPr>
       <w:pBdr>
@@ -6038,10 +6098,26 @@
 </file>
 
 <file path=customXml/item2.xml><?xml version="1.0" encoding="utf-8"?>
-<b:Sources xmlns:b="http://schemas.openxmlformats.org/officeDocument/2006/bibliography" xmlns="http://schemas.openxmlformats.org/officeDocument/2006/bibliography" SelectedStyle="\APA.XSL" StyleName="APA Fifth Edition"/>
+<p:properties xmlns:p="http://schemas.microsoft.com/office/2006/metadata/properties" xmlns:xsi="http://www.w3.org/2001/XMLSchema-instance">
+  <documentManagement>
+    <TaxCatchAll xmlns="872877ae-a410-445f-835b-653367d2e530" xsi:nil="true"/>
+    <lcf76f155ced4ddcb4097134ff3c332f xmlns="38603118-7342-4dde-96be-e47c5938fd6d">
+      <Terms xmlns="http://schemas.microsoft.com/office/infopath/2007/PartnerControls"/>
+    </lcf76f155ced4ddcb4097134ff3c332f>
+  </documentManagement>
+</p:properties>
 </file>
 
 <file path=customXml/item3.xml><?xml version="1.0" encoding="utf-8"?>
+<?mso-contentType ?>
+<FormTemplates xmlns="http://schemas.microsoft.com/sharepoint/v3/contenttype/forms">
+  <Display>DocumentLibraryForm</Display>
+  <Edit>DocumentLibraryForm</Edit>
+  <New>DocumentLibraryForm</New>
+</FormTemplates>
+</file>
+
+<file path=customXml/item4.xml><?xml version="1.0" encoding="utf-8"?>
 <ct:contentTypeSchema xmlns:ct="http://schemas.microsoft.com/office/2006/metadata/contentType" xmlns:ma="http://schemas.microsoft.com/office/2006/metadata/properties/metaAttributes" ct:_="" ma:_="" ma:contentTypeName="Document" ma:contentTypeID="0x010100725EACE60F148244B1C982C0889078B7" ma:contentTypeVersion="18" ma:contentTypeDescription="Create a new document." ma:contentTypeScope="" ma:versionID="b7f06a11890ff9c53b3eb6dec1453467">
   <xsd:schema xmlns:xsd="http://www.w3.org/2001/XMLSchema" xmlns:xs="http://www.w3.org/2001/XMLSchema" xmlns:p="http://schemas.microsoft.com/office/2006/metadata/properties" xmlns:ns2="38603118-7342-4dde-96be-e47c5938fd6d" xmlns:ns3="54822864-6aae-4932-9531-ca68696786e6" xmlns:ns4="872877ae-a410-445f-835b-653367d2e530" targetNamespace="http://schemas.microsoft.com/office/2006/metadata/properties" ma:root="true" ma:fieldsID="07d64c00e1c78a1ba0297836c46cce3f" ns2:_="" ns3:_="" ns4:_="">
     <xsd:import namespace="38603118-7342-4dde-96be-e47c5938fd6d"/>
@@ -6295,24 +6371,8 @@
 </ct:contentTypeSchema>
 </file>
 
-<file path=customXml/item4.xml><?xml version="1.0" encoding="utf-8"?>
-<?mso-contentType ?>
-<FormTemplates xmlns="http://schemas.microsoft.com/sharepoint/v3/contenttype/forms">
-  <Display>DocumentLibraryForm</Display>
-  <Edit>DocumentLibraryForm</Edit>
-  <New>DocumentLibraryForm</New>
-</FormTemplates>
-</file>
-
 <file path=customXml/item5.xml><?xml version="1.0" encoding="utf-8"?>
-<p:properties xmlns:p="http://schemas.microsoft.com/office/2006/metadata/properties" xmlns:xsi="http://www.w3.org/2001/XMLSchema-instance">
-  <documentManagement>
-    <TaxCatchAll xmlns="872877ae-a410-445f-835b-653367d2e530" xsi:nil="true"/>
-    <lcf76f155ced4ddcb4097134ff3c332f xmlns="38603118-7342-4dde-96be-e47c5938fd6d">
-      <Terms xmlns="http://schemas.microsoft.com/office/infopath/2007/PartnerControls"/>
-    </lcf76f155ced4ddcb4097134ff3c332f>
-  </documentManagement>
-</p:properties>
+<b:Sources xmlns:b="http://schemas.openxmlformats.org/officeDocument/2006/bibliography" xmlns="http://schemas.openxmlformats.org/officeDocument/2006/bibliography" SelectedStyle="\APA.XSL" StyleName="APA Fifth Edition"/>
 </file>
 
 <file path=customXml/itemProps1.xml><?xml version="1.0" encoding="utf-8"?>
@@ -6324,25 +6384,25 @@
 </file>
 
 <file path=customXml/itemProps2.xml><?xml version="1.0" encoding="utf-8"?>
-<ds:datastoreItem xmlns:ds="http://schemas.openxmlformats.org/officeDocument/2006/customXml" ds:itemID="{17A7838B-AE26-4AD0-8410-AE18C85EE3E3}">
+<ds:datastoreItem xmlns:ds="http://schemas.openxmlformats.org/officeDocument/2006/customXml" ds:itemID="{0569F94B-8DB4-4F61-ACC4-9C42B8CB6FB5}">
   <ds:schemaRefs/>
 </ds:datastoreItem>
 </file>
 
 <file path=customXml/itemProps3.xml><?xml version="1.0" encoding="utf-8"?>
+<ds:datastoreItem xmlns:ds="http://schemas.openxmlformats.org/officeDocument/2006/customXml" ds:itemID="{9DD3B645-E138-4232-A5A4-7F27B3C1437C}">
+  <ds:schemaRefs/>
+</ds:datastoreItem>
+</file>
+
+<file path=customXml/itemProps4.xml><?xml version="1.0" encoding="utf-8"?>
 <ds:datastoreItem xmlns:ds="http://schemas.openxmlformats.org/officeDocument/2006/customXml" ds:itemID="{0018541A-503D-48F4-B267-F75D7C0C14B2}">
   <ds:schemaRefs/>
 </ds:datastoreItem>
 </file>
 
-<file path=customXml/itemProps4.xml><?xml version="1.0" encoding="utf-8"?>
-<ds:datastoreItem xmlns:ds="http://schemas.openxmlformats.org/officeDocument/2006/customXml" ds:itemID="{9DD3B645-E138-4232-A5A4-7F27B3C1437C}">
-  <ds:schemaRefs/>
-</ds:datastoreItem>
-</file>
-
 <file path=customXml/itemProps5.xml><?xml version="1.0" encoding="utf-8"?>
-<ds:datastoreItem xmlns:ds="http://schemas.openxmlformats.org/officeDocument/2006/customXml" ds:itemID="{0569F94B-8DB4-4F61-ACC4-9C42B8CB6FB5}">
+<ds:datastoreItem xmlns:ds="http://schemas.openxmlformats.org/officeDocument/2006/customXml" ds:itemID="{17A7838B-AE26-4AD0-8410-AE18C85EE3E3}">
   <ds:schemaRefs/>
 </ds:datastoreItem>
 </file>
--- a/templ-CV.docx
+++ b/templ-CV.docx
@@ -509,6 +509,12 @@
                                 <w:insideH w:val="none" w:color="auto" w:sz="0" w:space="0"/>
                                 <w:insideV w:val="none" w:color="auto" w:sz="0" w:space="0"/>
                               </w:tblBorders>
+                              <w:tblCellMar>
+                                <w:top w:w="0" w:type="dxa"/>
+                                <w:left w:w="108" w:type="dxa"/>
+                                <w:bottom w:w="0" w:type="dxa"/>
+                                <w:right w:w="108" w:type="dxa"/>
+                              </w:tblCellMar>
                             </w:tblPrEx>
                             <w:trPr>
                               <w:trHeight w:val="432" w:hRule="atLeast"/>
@@ -1034,8 +1040,6 @@
               </w:rPr>
               <w:t>{{ status }}</w:t>
             </w:r>
-            <w:bookmarkStart w:id="0" w:name="_GoBack"/>
-            <w:bookmarkEnd w:id="0"/>
           </w:p>
         </w:tc>
       </w:tr>
@@ -1049,62 +1053,21 @@
       </w:r>
     </w:p>
     <w:p>
-      <w:r>
-        <w:t>e.g.</w:t>
-      </w:r>
-    </w:p>
-    <w:p>
-      <w:pPr>
-        <w:rPr>
-          <w:sz w:val="18"/>
-          <w:szCs w:val="18"/>
-        </w:rPr>
-      </w:pPr>
-      <w:r>
-        <w:rPr>
-          <w:sz w:val="18"/>
-          <w:szCs w:val="18"/>
-        </w:rPr>
-        <w:t xml:space="preserve">Over 8 years working experiences in Java development, more than 3 years as a technical lead. </w:t>
-      </w:r>
-    </w:p>
-    <w:p>
-      <w:pPr>
-        <w:rPr>
-          <w:sz w:val="18"/>
-          <w:szCs w:val="18"/>
-        </w:rPr>
-      </w:pPr>
-      <w:r>
-        <w:rPr>
-          <w:sz w:val="18"/>
-          <w:szCs w:val="18"/>
-        </w:rPr>
-        <w:t xml:space="preserve">Technical driven, with good communication and logical thinking. </w:t>
-      </w:r>
-    </w:p>
-    <w:p>
-      <w:pPr>
-        <w:rPr>
-          <w:sz w:val="18"/>
-          <w:szCs w:val="18"/>
-        </w:rPr>
-      </w:pPr>
-      <w:r>
-        <w:rPr>
-          <w:sz w:val="18"/>
-          <w:szCs w:val="18"/>
-        </w:rPr>
-        <w:t xml:space="preserve">Good command of English, used to work cross team, lead a team to work with US &amp; Canada team. </w:t>
-      </w:r>
-    </w:p>
-    <w:p>
-      <w:pPr>
-        <w:rPr>
-          <w:sz w:val="18"/>
-          <w:szCs w:val="18"/>
-        </w:rPr>
-      </w:pPr>
+      <w:pPr>
+        <w:rPr>
+          <w:rFonts w:hint="default" w:eastAsia="宋体"/>
+          <w:sz w:val="18"/>
+          <w:szCs w:val="18"/>
+          <w:lang w:val="en-US" w:eastAsia="zh-CN"/>
+        </w:rPr>
+      </w:pPr>
+      <w:r>
+        <w:rPr>
+          <w:rFonts w:hint="eastAsia"/>
+          <w:lang w:val="en-US" w:eastAsia="zh-CN"/>
+        </w:rPr>
+        <w:t>{{ summary }}</w:t>
+      </w:r>
     </w:p>
     <w:p>
       <w:pPr>
@@ -1123,263 +1086,25 @@
       </w:r>
     </w:p>
     <w:p>
-      <w:r>
-        <w:rPr>
-          <w:highlight w:val="yellow"/>
-        </w:rPr>
-        <w:t>&lt;Insert technical skills / table here&gt;</w:t>
-      </w:r>
-    </w:p>
-    <w:p>
-      <w:pPr>
-        <w:rPr>
-          <w:sz w:val="18"/>
-          <w:szCs w:val="18"/>
-        </w:rPr>
-      </w:pPr>
-      <w:r>
-        <w:rPr>
-          <w:sz w:val="18"/>
-          <w:szCs w:val="18"/>
-        </w:rPr>
-        <w:t>Experienced at JAVA, familiar with Scala\Shell and python.</w:t>
-      </w:r>
-    </w:p>
-    <w:p>
-      <w:pPr>
-        <w:rPr>
-          <w:sz w:val="18"/>
-          <w:szCs w:val="18"/>
-        </w:rPr>
-      </w:pPr>
-      <w:r>
-        <w:rPr>
-          <w:sz w:val="18"/>
-          <w:szCs w:val="18"/>
-        </w:rPr>
-        <w:t>System backend\Microservice:</w:t>
-      </w:r>
-    </w:p>
-    <w:p>
-      <w:pPr>
-        <w:rPr>
-          <w:sz w:val="18"/>
-          <w:szCs w:val="18"/>
-        </w:rPr>
-      </w:pPr>
-      <w:r>
-        <w:rPr>
-          <w:sz w:val="18"/>
-          <w:szCs w:val="18"/>
-        </w:rPr>
-        <w:t>Experienced at RESTful API design and development, supports high concurrency security, idempotency, and data fault tolerance</w:t>
-      </w:r>
-    </w:p>
-    <w:p>
-      <w:pPr>
-        <w:rPr>
-          <w:sz w:val="18"/>
-          <w:szCs w:val="18"/>
-        </w:rPr>
-      </w:pPr>
-      <w:r>
-        <w:rPr>
-          <w:sz w:val="18"/>
-          <w:szCs w:val="18"/>
-        </w:rPr>
-        <w:t>Database:</w:t>
-      </w:r>
-    </w:p>
-    <w:p>
-      <w:pPr>
-        <w:rPr>
-          <w:sz w:val="18"/>
-          <w:szCs w:val="18"/>
-        </w:rPr>
-      </w:pPr>
-      <w:r>
-        <w:rPr>
-          <w:sz w:val="18"/>
-          <w:szCs w:val="18"/>
-        </w:rPr>
-        <w:t>Cache:</w:t>
-      </w:r>
-    </w:p>
-    <w:p>
-      <w:pPr>
-        <w:rPr>
-          <w:sz w:val="18"/>
-          <w:szCs w:val="18"/>
-        </w:rPr>
-      </w:pPr>
-      <w:r>
-        <w:rPr>
-          <w:sz w:val="18"/>
-          <w:szCs w:val="18"/>
-        </w:rPr>
-        <w:t xml:space="preserve">Big Data: </w:t>
-      </w:r>
-    </w:p>
-    <w:p>
-      <w:pPr>
-        <w:rPr>
-          <w:sz w:val="18"/>
-          <w:szCs w:val="18"/>
-        </w:rPr>
-      </w:pPr>
-      <w:r>
-        <w:rPr>
-          <w:sz w:val="18"/>
-          <w:szCs w:val="18"/>
-        </w:rPr>
-        <w:t xml:space="preserve">Message System: </w:t>
-      </w:r>
-    </w:p>
-    <w:p>
-      <w:pPr>
-        <w:rPr>
-          <w:sz w:val="18"/>
-          <w:szCs w:val="18"/>
-        </w:rPr>
-      </w:pPr>
-      <w:r>
-        <w:rPr>
-          <w:sz w:val="18"/>
-          <w:szCs w:val="18"/>
-        </w:rPr>
-        <w:t xml:space="preserve">Machine Learning: </w:t>
-      </w:r>
-    </w:p>
-    <w:p>
-      <w:pPr>
-        <w:rPr>
-          <w:sz w:val="18"/>
-          <w:szCs w:val="18"/>
-        </w:rPr>
-      </w:pPr>
-      <w:r>
-        <w:rPr>
-          <w:sz w:val="18"/>
-          <w:szCs w:val="18"/>
-        </w:rPr>
-        <w:t xml:space="preserve">DevOps tool &amp; skill: </w:t>
-      </w:r>
-    </w:p>
-    <w:p>
-      <w:pPr>
-        <w:rPr>
-          <w:sz w:val="18"/>
-          <w:szCs w:val="18"/>
-        </w:rPr>
-      </w:pPr>
-      <w:r>
-        <w:rPr>
-          <w:sz w:val="18"/>
-          <w:szCs w:val="18"/>
-        </w:rPr>
-        <w:t>IKM score: 83 (Java7)</w:t>
-      </w:r>
-    </w:p>
-    <w:p>
-      <w:pPr>
+      <w:pPr>
+        <w:rPr>
+          <w:rFonts w:hint="default" w:eastAsia="宋体"/>
+          <w:sz w:val="18"/>
+          <w:szCs w:val="18"/>
+          <w:highlight w:val="none"/>
+          <w:lang w:val="en-US" w:eastAsia="zh-CN"/>
+        </w:rPr>
+      </w:pPr>
+      <w:r>
         <w:rPr>
           <w:rFonts w:hint="eastAsia"/>
-          <w:sz w:val="18"/>
-          <w:szCs w:val="18"/>
-        </w:rPr>
-      </w:pPr>
-      <w:r>
-        <w:rPr>
-          <w:rFonts w:hint="eastAsia"/>
-          <w:sz w:val="18"/>
-          <w:szCs w:val="18"/>
-        </w:rPr>
-        <w:t>{% for kid in kids %}</w:t>
-      </w:r>
-    </w:p>
-    <w:p>
-      <w:pPr>
-        <w:rPr>
-          <w:rFonts w:hint="eastAsia"/>
-          <w:sz w:val="18"/>
-          <w:szCs w:val="18"/>
-        </w:rPr>
-      </w:pPr>
-      <w:r>
-        <w:rPr>
-          <w:rFonts w:hint="eastAsia"/>
-          <w:sz w:val="18"/>
-          <w:szCs w:val="18"/>
-        </w:rPr>
-        <w:t>{kid.first}{kid.last}</w:t>
-      </w:r>
-    </w:p>
-    <w:p>
-      <w:pPr>
-        <w:rPr>
-          <w:rFonts w:hint="eastAsia"/>
-          <w:sz w:val="18"/>
-          <w:szCs w:val="18"/>
-        </w:rPr>
-      </w:pPr>
-      <w:r>
-        <w:rPr>
-          <w:rFonts w:hint="eastAsia"/>
-          <w:sz w:val="18"/>
-          <w:szCs w:val="18"/>
-        </w:rPr>
-        <w:t>{kid.addr1}{kid.addr2}</w:t>
-      </w:r>
-    </w:p>
-    <w:p>
-      <w:pPr>
-        <w:rPr>
-          <w:rFonts w:hint="eastAsia"/>
-          <w:sz w:val="18"/>
-          <w:szCs w:val="18"/>
-        </w:rPr>
-      </w:pPr>
-      <w:r>
-        <w:rPr>
-          <w:rFonts w:hint="eastAsia"/>
-          <w:sz w:val="18"/>
-          <w:szCs w:val="18"/>
-        </w:rPr>
-        <w:t xml:space="preserve">{kid.city}{kid.state}{kid.zip}  </w:t>
-      </w:r>
-    </w:p>
-    <w:p>
-      <w:pPr>
-        <w:rPr>
-          <w:rFonts w:hint="eastAsia"/>
-          <w:sz w:val="18"/>
-          <w:szCs w:val="18"/>
-        </w:rPr>
-      </w:pPr>
-    </w:p>
-    <w:p>
-      <w:pPr>
-        <w:rPr>
-          <w:sz w:val="18"/>
-          <w:szCs w:val="18"/>
-        </w:rPr>
-      </w:pPr>
-      <w:r>
-        <w:rPr>
-          <w:rFonts w:hint="eastAsia"/>
-          <w:sz w:val="18"/>
-          <w:szCs w:val="18"/>
-        </w:rPr>
-        <w:t>{% endfor %}</w:t>
-      </w:r>
-    </w:p>
-    <w:p>
-      <w:pPr>
-        <w:rPr>
-          <w:sz w:val="18"/>
-          <w:szCs w:val="18"/>
-        </w:rPr>
-      </w:pPr>
+          <w:highlight w:val="none"/>
+          <w:lang w:val="en-US" w:eastAsia="zh-CN"/>
+        </w:rPr>
+        <w:t>{{ technical_skills }}</w:t>
+      </w:r>
+      <w:bookmarkStart w:id="0" w:name="_GoBack"/>
+      <w:bookmarkEnd w:id="0"/>
     </w:p>
     <w:p>
       <w:pPr>

--- a/templ-CV.docx
+++ b/templ-CV.docx
@@ -564,12 +564,6 @@
                                 <w:insideH w:val="none" w:color="auto" w:sz="0" w:space="0"/>
                                 <w:insideV w:val="none" w:color="auto" w:sz="0" w:space="0"/>
                               </w:tblBorders>
-                              <w:tblCellMar>
-                                <w:top w:w="0" w:type="dxa"/>
-                                <w:left w:w="108" w:type="dxa"/>
-                                <w:bottom w:w="0" w:type="dxa"/>
-                                <w:right w:w="108" w:type="dxa"/>
-                              </w:tblCellMar>
                             </w:tblPrEx>
                             <w:trPr>
                               <w:trHeight w:val="432" w:hRule="atLeast"/>
@@ -793,14 +787,6 @@
         <w:gridCol w:w="5153"/>
       </w:tblGrid>
       <w:tr>
-        <w:tblPrEx>
-          <w:tblCellMar>
-            <w:top w:w="0" w:type="dxa"/>
-            <w:left w:w="108" w:type="dxa"/>
-            <w:bottom w:w="0" w:type="dxa"/>
-            <w:right w:w="108" w:type="dxa"/>
-          </w:tblCellMar>
-        </w:tblPrEx>
         <w:tc>
           <w:tcPr>
             <w:tcW w:w="4077" w:type="dxa"/>
@@ -1103,8 +1089,6 @@
         </w:rPr>
         <w:t>{{ technical_skills }}</w:t>
       </w:r>
-      <w:bookmarkStart w:id="0" w:name="_GoBack"/>
-      <w:bookmarkEnd w:id="0"/>
     </w:p>
     <w:p>
       <w:pPr>
@@ -1166,41 +1150,26 @@
         </w:tblPrEx>
         <w:tc>
           <w:tcPr>
-            <w:tcW w:w="4410" w:type="dxa"/>
+            <w:tcW w:w="9825" w:type="dxa"/>
+            <w:gridSpan w:val="2"/>
           </w:tcPr>
           <w:p>
             <w:pPr>
               <w:rPr>
+                <w:rFonts w:hint="default" w:eastAsia="宋体"/>
                 <w:sz w:val="18"/>
                 <w:szCs w:val="18"/>
+                <w:lang w:val="en-US" w:eastAsia="zh-CN"/>
               </w:rPr>
             </w:pPr>
             <w:r>
               <w:rPr>
+                <w:rFonts w:hint="eastAsia"/>
                 <w:sz w:val="18"/>
                 <w:szCs w:val="18"/>
+                <w:lang w:val="en-US" w:eastAsia="zh-CN"/>
               </w:rPr>
-              <w:t>YYYY.MM – YYYY.MM</w:t>
-            </w:r>
-          </w:p>
-        </w:tc>
-        <w:tc>
-          <w:tcPr>
-            <w:tcW w:w="5415" w:type="dxa"/>
-          </w:tcPr>
-          <w:p>
-            <w:pPr>
-              <w:rPr>
-                <w:sz w:val="18"/>
-                <w:szCs w:val="18"/>
-              </w:rPr>
-            </w:pPr>
-            <w:r>
-              <w:rPr>
-                <w:sz w:val="18"/>
-                <w:szCs w:val="18"/>
-              </w:rPr>
-              <w:t>XXX University</w:t>
+              <w:t>{%tr for tr in education %}</w:t>
             </w:r>
           </w:p>
         </w:tc>
@@ -1229,10 +1198,21 @@
           <w:p>
             <w:pPr>
               <w:rPr>
+                <w:rFonts w:hint="default" w:eastAsia="宋体"/>
                 <w:sz w:val="18"/>
                 <w:szCs w:val="18"/>
+                <w:lang w:val="en-US" w:eastAsia="zh-CN"/>
               </w:rPr>
             </w:pPr>
+            <w:r>
+              <w:rPr>
+                <w:rFonts w:hint="eastAsia"/>
+                <w:sz w:val="18"/>
+                <w:szCs w:val="18"/>
+                <w:lang w:val="en-US" w:eastAsia="zh-CN"/>
+              </w:rPr>
+              <w:t>{{ tr[0] }}</w:t>
+            </w:r>
           </w:p>
         </w:tc>
         <w:tc>
@@ -1242,33 +1222,23 @@
           <w:p>
             <w:pPr>
               <w:rPr>
+                <w:rFonts w:hint="default" w:eastAsia="宋体"/>
                 <w:sz w:val="18"/>
                 <w:szCs w:val="18"/>
+                <w:lang w:val="en-US" w:eastAsia="zh-CN"/>
               </w:rPr>
             </w:pPr>
             <w:r>
               <w:rPr>
+                <w:rFonts w:hint="eastAsia"/>
                 <w:sz w:val="18"/>
                 <w:szCs w:val="18"/>
-                <w:lang w:eastAsia="zh-CN"/>
+                <w:lang w:val="en-US" w:eastAsia="zh-CN"/>
               </w:rPr>
-              <w:t>Bachelor's degree</w:t>
+              <w:t>{{ tr[1] }}</w:t>
             </w:r>
-            <w:r>
-              <w:rPr>
-                <w:sz w:val="18"/>
-                <w:szCs w:val="18"/>
-              </w:rPr>
-              <w:t xml:space="preserve">, major in </w:t>
-            </w:r>
-          </w:p>
-          <w:p>
-            <w:pPr>
-              <w:rPr>
-                <w:sz w:val="18"/>
-                <w:szCs w:val="18"/>
-              </w:rPr>
-            </w:pPr>
+            <w:bookmarkStart w:id="0" w:name="_GoBack"/>
+            <w:bookmarkEnd w:id="0"/>
           </w:p>
         </w:tc>
       </w:tr>
@@ -1291,107 +1261,26 @@
         </w:tblPrEx>
         <w:tc>
           <w:tcPr>
-            <w:tcW w:w="4410" w:type="dxa"/>
+            <w:tcW w:w="9825" w:type="dxa"/>
+            <w:gridSpan w:val="2"/>
           </w:tcPr>
           <w:p>
             <w:pPr>
               <w:rPr>
+                <w:rFonts w:hint="default" w:eastAsia="宋体"/>
                 <w:sz w:val="18"/>
                 <w:szCs w:val="18"/>
+                <w:lang w:val="en-US" w:eastAsia="zh-CN"/>
               </w:rPr>
             </w:pPr>
             <w:r>
               <w:rPr>
+                <w:rFonts w:hint="eastAsia"/>
                 <w:sz w:val="18"/>
                 <w:szCs w:val="18"/>
+                <w:lang w:val="en-US" w:eastAsia="zh-CN"/>
               </w:rPr>
-              <w:t>YYYY.MM – YYYY.MM</w:t>
-            </w:r>
-          </w:p>
-        </w:tc>
-        <w:tc>
-          <w:tcPr>
-            <w:tcW w:w="5415" w:type="dxa"/>
-          </w:tcPr>
-          <w:p>
-            <w:pPr>
-              <w:rPr>
-                <w:sz w:val="18"/>
-                <w:szCs w:val="18"/>
-              </w:rPr>
-            </w:pPr>
-            <w:r>
-              <w:rPr>
-                <w:sz w:val="18"/>
-                <w:szCs w:val="18"/>
-              </w:rPr>
-              <w:t>XXX University</w:t>
-            </w:r>
-          </w:p>
-        </w:tc>
-      </w:tr>
-      <w:tr>
-        <w:tblPrEx>
-          <w:tblBorders>
-            <w:top w:val="none" w:color="auto" w:sz="0" w:space="0"/>
-            <w:left w:val="none" w:color="auto" w:sz="0" w:space="0"/>
-            <w:bottom w:val="none" w:color="auto" w:sz="0" w:space="0"/>
-            <w:right w:val="none" w:color="auto" w:sz="0" w:space="0"/>
-            <w:insideH w:val="none" w:color="auto" w:sz="0" w:space="0"/>
-            <w:insideV w:val="none" w:color="auto" w:sz="0" w:space="0"/>
-          </w:tblBorders>
-          <w:tblCellMar>
-            <w:top w:w="0" w:type="dxa"/>
-            <w:left w:w="108" w:type="dxa"/>
-            <w:bottom w:w="0" w:type="dxa"/>
-            <w:right w:w="108" w:type="dxa"/>
-          </w:tblCellMar>
-        </w:tblPrEx>
-        <w:tc>
-          <w:tcPr>
-            <w:tcW w:w="4410" w:type="dxa"/>
-          </w:tcPr>
-          <w:p>
-            <w:pPr>
-              <w:rPr>
-                <w:sz w:val="18"/>
-                <w:szCs w:val="18"/>
-              </w:rPr>
-            </w:pPr>
-          </w:p>
-        </w:tc>
-        <w:tc>
-          <w:tcPr>
-            <w:tcW w:w="5415" w:type="dxa"/>
-          </w:tcPr>
-          <w:p>
-            <w:pPr>
-              <w:rPr>
-                <w:sz w:val="18"/>
-                <w:szCs w:val="18"/>
-              </w:rPr>
-            </w:pPr>
-            <w:r>
-              <w:rPr>
-                <w:sz w:val="18"/>
-                <w:szCs w:val="18"/>
-              </w:rPr>
-              <w:t>College</w:t>
-            </w:r>
-            <w:r>
-              <w:rPr>
-                <w:sz w:val="18"/>
-                <w:szCs w:val="18"/>
-                <w:lang w:eastAsia="zh-CN"/>
-              </w:rPr>
-              <w:t>'s</w:t>
-            </w:r>
-            <w:r>
-              <w:rPr>
-                <w:sz w:val="18"/>
-                <w:szCs w:val="18"/>
-              </w:rPr>
-              <w:t xml:space="preserve"> degree, major in </w:t>
+              <w:t>{%tr endfor %}</w:t>
             </w:r>
           </w:p>
         </w:tc>
@@ -5823,26 +5712,10 @@
 </file>
 
 <file path=customXml/item2.xml><?xml version="1.0" encoding="utf-8"?>
-<p:properties xmlns:p="http://schemas.microsoft.com/office/2006/metadata/properties" xmlns:xsi="http://www.w3.org/2001/XMLSchema-instance">
-  <documentManagement>
-    <TaxCatchAll xmlns="872877ae-a410-445f-835b-653367d2e530" xsi:nil="true"/>
-    <lcf76f155ced4ddcb4097134ff3c332f xmlns="38603118-7342-4dde-96be-e47c5938fd6d">
-      <Terms xmlns="http://schemas.microsoft.com/office/infopath/2007/PartnerControls"/>
-    </lcf76f155ced4ddcb4097134ff3c332f>
-  </documentManagement>
-</p:properties>
+<b:Sources xmlns:b="http://schemas.openxmlformats.org/officeDocument/2006/bibliography" xmlns="http://schemas.openxmlformats.org/officeDocument/2006/bibliography" SelectedStyle="\APA.XSL" StyleName="APA Fifth Edition"/>
 </file>
 
 <file path=customXml/item3.xml><?xml version="1.0" encoding="utf-8"?>
-<?mso-contentType ?>
-<FormTemplates xmlns="http://schemas.microsoft.com/sharepoint/v3/contenttype/forms">
-  <Display>DocumentLibraryForm</Display>
-  <Edit>DocumentLibraryForm</Edit>
-  <New>DocumentLibraryForm</New>
-</FormTemplates>
-</file>
-
-<file path=customXml/item4.xml><?xml version="1.0" encoding="utf-8"?>
 <ct:contentTypeSchema xmlns:ct="http://schemas.microsoft.com/office/2006/metadata/contentType" xmlns:ma="http://schemas.microsoft.com/office/2006/metadata/properties/metaAttributes" ct:_="" ma:_="" ma:contentTypeName="Document" ma:contentTypeID="0x010100725EACE60F148244B1C982C0889078B7" ma:contentTypeVersion="18" ma:contentTypeDescription="Create a new document." ma:contentTypeScope="" ma:versionID="b7f06a11890ff9c53b3eb6dec1453467">
   <xsd:schema xmlns:xsd="http://www.w3.org/2001/XMLSchema" xmlns:xs="http://www.w3.org/2001/XMLSchema" xmlns:p="http://schemas.microsoft.com/office/2006/metadata/properties" xmlns:ns2="38603118-7342-4dde-96be-e47c5938fd6d" xmlns:ns3="54822864-6aae-4932-9531-ca68696786e6" xmlns:ns4="872877ae-a410-445f-835b-653367d2e530" targetNamespace="http://schemas.microsoft.com/office/2006/metadata/properties" ma:root="true" ma:fieldsID="07d64c00e1c78a1ba0297836c46cce3f" ns2:_="" ns3:_="" ns4:_="">
     <xsd:import namespace="38603118-7342-4dde-96be-e47c5938fd6d"/>
@@ -6096,8 +5969,24 @@
 </ct:contentTypeSchema>
 </file>
 
+<file path=customXml/item4.xml><?xml version="1.0" encoding="utf-8"?>
+<?mso-contentType ?>
+<FormTemplates xmlns="http://schemas.microsoft.com/sharepoint/v3/contenttype/forms">
+  <Display>DocumentLibraryForm</Display>
+  <Edit>DocumentLibraryForm</Edit>
+  <New>DocumentLibraryForm</New>
+</FormTemplates>
+</file>
+
 <file path=customXml/item5.xml><?xml version="1.0" encoding="utf-8"?>
-<b:Sources xmlns:b="http://schemas.openxmlformats.org/officeDocument/2006/bibliography" xmlns="http://schemas.openxmlformats.org/officeDocument/2006/bibliography" SelectedStyle="\APA.XSL" StyleName="APA Fifth Edition"/>
+<p:properties xmlns:p="http://schemas.microsoft.com/office/2006/metadata/properties" xmlns:xsi="http://www.w3.org/2001/XMLSchema-instance">
+  <documentManagement>
+    <TaxCatchAll xmlns="872877ae-a410-445f-835b-653367d2e530" xsi:nil="true"/>
+    <lcf76f155ced4ddcb4097134ff3c332f xmlns="38603118-7342-4dde-96be-e47c5938fd6d">
+      <Terms xmlns="http://schemas.microsoft.com/office/infopath/2007/PartnerControls"/>
+    </lcf76f155ced4ddcb4097134ff3c332f>
+  </documentManagement>
+</p:properties>
 </file>
 
 <file path=customXml/itemProps1.xml><?xml version="1.0" encoding="utf-8"?>
@@ -6109,25 +5998,25 @@
 </file>
 
 <file path=customXml/itemProps2.xml><?xml version="1.0" encoding="utf-8"?>
-<ds:datastoreItem xmlns:ds="http://schemas.openxmlformats.org/officeDocument/2006/customXml" ds:itemID="{0569F94B-8DB4-4F61-ACC4-9C42B8CB6FB5}">
+<ds:datastoreItem xmlns:ds="http://schemas.openxmlformats.org/officeDocument/2006/customXml" ds:itemID="{17A7838B-AE26-4AD0-8410-AE18C85EE3E3}">
   <ds:schemaRefs/>
 </ds:datastoreItem>
 </file>
 
 <file path=customXml/itemProps3.xml><?xml version="1.0" encoding="utf-8"?>
+<ds:datastoreItem xmlns:ds="http://schemas.openxmlformats.org/officeDocument/2006/customXml" ds:itemID="{0018541A-503D-48F4-B267-F75D7C0C14B2}">
+  <ds:schemaRefs/>
+</ds:datastoreItem>
+</file>
+
+<file path=customXml/itemProps4.xml><?xml version="1.0" encoding="utf-8"?>
 <ds:datastoreItem xmlns:ds="http://schemas.openxmlformats.org/officeDocument/2006/customXml" ds:itemID="{9DD3B645-E138-4232-A5A4-7F27B3C1437C}">
   <ds:schemaRefs/>
 </ds:datastoreItem>
 </file>
 
-<file path=customXml/itemProps4.xml><?xml version="1.0" encoding="utf-8"?>
-<ds:datastoreItem xmlns:ds="http://schemas.openxmlformats.org/officeDocument/2006/customXml" ds:itemID="{0018541A-503D-48F4-B267-F75D7C0C14B2}">
-  <ds:schemaRefs/>
-</ds:datastoreItem>
-</file>
-
 <file path=customXml/itemProps5.xml><?xml version="1.0" encoding="utf-8"?>
-<ds:datastoreItem xmlns:ds="http://schemas.openxmlformats.org/officeDocument/2006/customXml" ds:itemID="{17A7838B-AE26-4AD0-8410-AE18C85EE3E3}">
+<ds:datastoreItem xmlns:ds="http://schemas.openxmlformats.org/officeDocument/2006/customXml" ds:itemID="{0569F94B-8DB4-4F61-ACC4-9C42B8CB6FB5}">
   <ds:schemaRefs/>
 </ds:datastoreItem>
 </file>
--- a/templ-CV.docx
+++ b/templ-CV.docx
@@ -509,12 +509,6 @@
                                 <w:insideH w:val="none" w:color="auto" w:sz="0" w:space="0"/>
                                 <w:insideV w:val="none" w:color="auto" w:sz="0" w:space="0"/>
                               </w:tblBorders>
-                              <w:tblCellMar>
-                                <w:top w:w="0" w:type="dxa"/>
-                                <w:left w:w="108" w:type="dxa"/>
-                                <w:bottom w:w="0" w:type="dxa"/>
-                                <w:right w:w="108" w:type="dxa"/>
-                              </w:tblCellMar>
                             </w:tblPrEx>
                             <w:trPr>
                               <w:trHeight w:val="432" w:hRule="atLeast"/>
@@ -564,6 +558,12 @@
                                 <w:insideH w:val="none" w:color="auto" w:sz="0" w:space="0"/>
                                 <w:insideV w:val="none" w:color="auto" w:sz="0" w:space="0"/>
                               </w:tblBorders>
+                              <w:tblCellMar>
+                                <w:top w:w="0" w:type="dxa"/>
+                                <w:left w:w="108" w:type="dxa"/>
+                                <w:bottom w:w="0" w:type="dxa"/>
+                                <w:right w:w="108" w:type="dxa"/>
+                              </w:tblCellMar>
                             </w:tblPrEx>
                             <w:trPr>
                               <w:trHeight w:val="432" w:hRule="atLeast"/>
@@ -787,6 +787,14 @@
         <w:gridCol w:w="5153"/>
       </w:tblGrid>
       <w:tr>
+        <w:tblPrEx>
+          <w:tblCellMar>
+            <w:top w:w="0" w:type="dxa"/>
+            <w:left w:w="108" w:type="dxa"/>
+            <w:bottom w:w="0" w:type="dxa"/>
+            <w:right w:w="108" w:type="dxa"/>
+          </w:tblCellMar>
+        </w:tblPrEx>
         <w:tc>
           <w:tcPr>
             <w:tcW w:w="4077" w:type="dxa"/>
@@ -1087,7 +1095,17 @@
           <w:highlight w:val="none"/>
           <w:lang w:val="en-US" w:eastAsia="zh-CN"/>
         </w:rPr>
-        <w:t>{{ technical_skills }}</w:t>
+        <w:t>{{</w:t>
+      </w:r>
+      <w:bookmarkStart w:id="0" w:name="_GoBack"/>
+      <w:bookmarkEnd w:id="0"/>
+      <w:r>
+        <w:rPr>
+          <w:rFonts w:hint="eastAsia"/>
+          <w:highlight w:val="none"/>
+          <w:lang w:val="en-US" w:eastAsia="zh-CN"/>
+        </w:rPr>
+        <w:t xml:space="preserve"> technical_skills }}</w:t>
       </w:r>
     </w:p>
     <w:p>
@@ -1237,8 +1255,6 @@
               </w:rPr>
               <w:t>{{ tr[1] }}</w:t>
             </w:r>
-            <w:bookmarkStart w:id="0" w:name="_GoBack"/>
-            <w:bookmarkEnd w:id="0"/>
           </w:p>
         </w:tc>
       </w:tr>
@@ -1732,16 +1748,44 @@
     </w:p>
     <w:p>
       <w:pPr>
+        <w:rPr>
+          <w:rFonts w:hint="default"/>
+          <w:lang w:val="en-US" w:eastAsia="zh-CN"/>
+        </w:rPr>
+      </w:pPr>
+      <w:r>
+        <w:rPr>
+          <w:rFonts w:hint="eastAsia"/>
+          <w:lang w:val="en-US" w:eastAsia="zh-CN"/>
+        </w:rPr>
+        <w:t>{%p for a in accomplishment %}</w:t>
+      </w:r>
+    </w:p>
+    <w:p>
+      <w:pPr>
         <w:spacing w:after="0" w:line="240" w:lineRule="auto"/>
         <w:rPr>
-          <w:rFonts w:hint="eastAsia" w:ascii="Arial Body" w:hAnsi="Arial Body" w:cs="Arial"/>
+          <w:rFonts w:hint="default" w:ascii="Arial Body" w:hAnsi="Arial Body" w:eastAsia="宋体" w:cs="Arial"/>
           <w:b/>
           <w:bCs/>
           <w:color w:val="666666" w:themeColor="accent4" w:themeShade="80"/>
           <w:sz w:val="18"/>
           <w:szCs w:val="18"/>
-        </w:rPr>
-      </w:pPr>
+          <w:lang w:val="en-US" w:eastAsia="zh-CN"/>
+        </w:rPr>
+      </w:pPr>
+      <w:r>
+        <w:rPr>
+          <w:rFonts w:hint="eastAsia" w:ascii="Arial Body" w:hAnsi="Arial Body" w:cs="Arial"/>
+          <w:b/>
+          <w:bCs/>
+          <w:color w:val="666666" w:themeColor="accent4" w:themeShade="80"/>
+          <w:sz w:val="18"/>
+          <w:szCs w:val="18"/>
+          <w:lang w:val="en-US" w:eastAsia="zh-CN"/>
+        </w:rPr>
+        <w:t>{{ a.time }}</w:t>
+      </w:r>
       <w:r>
         <w:rPr>
           <w:rFonts w:ascii="Arial Body" w:hAnsi="Arial Body" w:cs="Arial"/>
@@ -1751,18 +1795,7 @@
           <w:sz w:val="18"/>
           <w:szCs w:val="18"/>
         </w:rPr>
-        <w:t xml:space="preserve">YYYY.MM – </w:t>
-      </w:r>
-      <w:r>
-        <w:rPr>
-          <w:rFonts w:hint="eastAsia" w:ascii="Arial Body" w:hAnsi="Arial Body" w:cs="Arial"/>
-          <w:b/>
-          <w:bCs/>
-          <w:color w:val="666666" w:themeColor="accent4" w:themeShade="80"/>
-          <w:sz w:val="18"/>
-          <w:szCs w:val="18"/>
-        </w:rPr>
-        <w:t>Now</w:t>
+        <w:t xml:space="preserve"> </w:t>
       </w:r>
       <w:r>
         <w:rPr>
@@ -1773,29 +1806,19 @@
           <w:sz w:val="18"/>
           <w:szCs w:val="18"/>
         </w:rPr>
-        <w:t xml:space="preserve"> </w:t>
-      </w:r>
-      <w:r>
-        <w:rPr>
-          <w:rFonts w:ascii="Arial Body" w:hAnsi="Arial Body" w:cs="Arial"/>
+        <w:tab/>
+      </w:r>
+      <w:r>
+        <w:rPr>
+          <w:rFonts w:hint="eastAsia" w:ascii="Arial Body" w:hAnsi="Arial Body" w:cs="Arial"/>
           <w:b/>
           <w:bCs/>
           <w:color w:val="666666" w:themeColor="accent4" w:themeShade="80"/>
           <w:sz w:val="18"/>
           <w:szCs w:val="18"/>
-        </w:rPr>
-        <w:tab/>
-      </w:r>
-      <w:r>
-        <w:rPr>
-          <w:rFonts w:ascii="Arial Body" w:hAnsi="Arial Body" w:cs="Arial"/>
-          <w:b/>
-          <w:bCs/>
-          <w:color w:val="666666" w:themeColor="accent4" w:themeShade="80"/>
-          <w:sz w:val="18"/>
-          <w:szCs w:val="18"/>
-        </w:rPr>
-        <w:t>Company name</w:t>
+          <w:lang w:val="en-US" w:eastAsia="zh-CN"/>
+        </w:rPr>
+        <w:t>{{ a.company }}</w:t>
       </w:r>
     </w:p>
     <w:p>
@@ -1826,11 +1849,12 @@
         <w:spacing w:after="0" w:line="240" w:lineRule="auto"/>
         <w:ind w:left="2160" w:hanging="2160"/>
         <w:rPr>
-          <w:rFonts w:hint="eastAsia" w:ascii="Arial Body" w:hAnsi="Arial Body" w:cs="Arial"/>
-          <w:bCs/>
-          <w:color w:val="666666" w:themeColor="accent4" w:themeShade="80"/>
-          <w:sz w:val="18"/>
-          <w:szCs w:val="18"/>
+          <w:rFonts w:hint="default" w:ascii="Arial Body" w:hAnsi="Arial Body" w:eastAsia="宋体" w:cs="Arial"/>
+          <w:bCs/>
+          <w:color w:val="666666" w:themeColor="accent4" w:themeShade="80"/>
+          <w:sz w:val="18"/>
+          <w:szCs w:val="18"/>
+          <w:lang w:val="en-US" w:eastAsia="zh-CN"/>
         </w:rPr>
       </w:pPr>
       <w:r>
@@ -1842,6 +1866,17 @@
           <w:szCs w:val="18"/>
         </w:rPr>
         <w:tab/>
+      </w:r>
+      <w:r>
+        <w:rPr>
+          <w:rFonts w:hint="eastAsia" w:ascii="Arial Body" w:hAnsi="Arial Body" w:cs="Arial"/>
+          <w:bCs/>
+          <w:color w:val="666666" w:themeColor="accent4" w:themeShade="80"/>
+          <w:sz w:val="18"/>
+          <w:szCs w:val="18"/>
+          <w:lang w:val="en-US" w:eastAsia="zh-CN"/>
+        </w:rPr>
+        <w:t>{{ a.introduction }}</w:t>
       </w:r>
     </w:p>
     <w:p>
@@ -1883,11 +1918,12 @@
         <w:spacing w:after="0" w:line="280" w:lineRule="exact"/>
         <w:ind w:left="2160"/>
         <w:rPr>
-          <w:rFonts w:cs="Arial"/>
+          <w:rFonts w:hint="default" w:eastAsia="宋体" w:cs="Arial"/>
           <w:bCs/>
           <w:i/>
           <w:iCs/>
           <w:sz w:val="16"/>
+          <w:lang w:val="en-US" w:eastAsia="zh-CN"/>
         </w:rPr>
       </w:pPr>
       <w:r>
@@ -1900,28 +1936,51 @@
         </w:rPr>
         <w:t xml:space="preserve">Report to: </w:t>
       </w:r>
-    </w:p>
-    <w:p>
-      <w:pPr>
-        <w:spacing w:after="0" w:line="280" w:lineRule="exact"/>
-        <w:ind w:left="2160"/>
-        <w:rPr>
-          <w:rFonts w:cs="Arial"/>
+      <w:r>
+        <w:rPr>
+          <w:rFonts w:hint="eastAsia" w:cs="Arial"/>
           <w:bCs/>
           <w:i/>
           <w:iCs/>
           <w:sz w:val="16"/>
-        </w:rPr>
-      </w:pPr>
-      <w:r>
-        <w:rPr>
-          <w:rFonts w:cs="Arial"/>
+          <w:lang w:val="en-US" w:eastAsia="zh-CN"/>
+        </w:rPr>
+        <w:t>{{ a.report_to }}</w:t>
+      </w:r>
+    </w:p>
+    <w:p>
+      <w:pPr>
+        <w:spacing w:after="0" w:line="280" w:lineRule="exact"/>
+        <w:ind w:left="2160"/>
+        <w:rPr>
+          <w:rFonts w:hint="default" w:eastAsia="宋体" w:cs="Arial"/>
           <w:bCs/>
           <w:i/>
           <w:iCs/>
           <w:sz w:val="16"/>
+          <w:lang w:val="en-US" w:eastAsia="zh-CN"/>
+        </w:rPr>
+      </w:pPr>
+      <w:r>
+        <w:rPr>
+          <w:rFonts w:cs="Arial"/>
+          <w:bCs/>
+          <w:i/>
+          <w:iCs/>
+          <w:sz w:val="16"/>
         </w:rPr>
         <w:t xml:space="preserve">Subordinates: </w:t>
+      </w:r>
+      <w:r>
+        <w:rPr>
+          <w:rFonts w:hint="eastAsia" w:cs="Arial"/>
+          <w:bCs/>
+          <w:i/>
+          <w:iCs/>
+          <w:sz w:val="16"/>
+          <w:lang w:val="en-US" w:eastAsia="zh-CN"/>
+        </w:rPr>
+        <w:t>{{ a.subordinates }}</w:t>
       </w:r>
     </w:p>
     <w:p>
@@ -1989,16 +2048,6 @@
         <w:spacing w:after="0" w:line="240" w:lineRule="auto"/>
         <w:ind w:left="2160"/>
         <w:rPr>
-          <w:rFonts w:hint="eastAsia" w:ascii="Arial Body" w:hAnsi="Arial Body" w:cs="Arial"/>
-          <w:b/>
-          <w:bCs/>
-          <w:color w:val="666666" w:themeColor="accent4" w:themeShade="80"/>
-          <w:sz w:val="18"/>
-          <w:szCs w:val="18"/>
-        </w:rPr>
-      </w:pPr>
-      <w:r>
-        <w:rPr>
           <w:rFonts w:ascii="Arial Body" w:hAnsi="Arial Body" w:cs="Arial"/>
           <w:b/>
           <w:bCs/>
@@ -2006,8 +2055,46 @@
           <w:sz w:val="18"/>
           <w:szCs w:val="18"/>
         </w:rPr>
+      </w:pPr>
+      <w:r>
+        <w:rPr>
+          <w:rFonts w:ascii="Arial Body" w:hAnsi="Arial Body" w:cs="Arial"/>
+          <w:b/>
+          <w:bCs/>
+          <w:color w:val="666666" w:themeColor="accent4" w:themeShade="80"/>
+          <w:sz w:val="18"/>
+          <w:szCs w:val="18"/>
+        </w:rPr>
         <w:t>Main responsibilities:</w:t>
       </w:r>
+    </w:p>
+    <w:p>
+      <w:pPr>
+        <w:rPr>
+          <w:rFonts w:hint="eastAsia"/>
+        </w:rPr>
+      </w:pPr>
+      <w:r>
+        <w:rPr>
+          <w:rFonts w:hint="eastAsia"/>
+          <w:lang w:val="en-US" w:eastAsia="zh-CN"/>
+        </w:rPr>
+        <w:t>{%r for entry in a.responsibilities %}</w:t>
+      </w:r>
+    </w:p>
+    <w:p>
+      <w:pPr>
+        <w:spacing w:after="0" w:line="240" w:lineRule="auto"/>
+        <w:ind w:left="2160"/>
+        <w:rPr>
+          <w:rFonts w:hint="eastAsia" w:ascii="Arial Body" w:hAnsi="Arial Body" w:cs="Arial"/>
+          <w:b/>
+          <w:bCs/>
+          <w:color w:val="666666" w:themeColor="accent4" w:themeShade="80"/>
+          <w:sz w:val="18"/>
+          <w:szCs w:val="18"/>
+        </w:rPr>
+      </w:pPr>
     </w:p>
     <w:p>
       <w:pPr>
@@ -2031,7 +2118,35 @@
           <w:sz w:val="18"/>
           <w:szCs w:val="18"/>
         </w:rPr>
-        <w:t xml:space="preserve">   </w:t>
+        <w:t xml:space="preserve"> </w:t>
+      </w:r>
+      <w:r>
+        <w:rPr>
+          <w:rFonts w:hint="eastAsia" w:ascii="Arial Body" w:hAnsi="Arial Body" w:cs="Arial"/>
+          <w:color w:val="666666" w:themeColor="accent4" w:themeShade="80"/>
+          <w:sz w:val="18"/>
+          <w:szCs w:val="18"/>
+          <w:lang w:val="en-US" w:eastAsia="zh-CN"/>
+        </w:rPr>
+        <w:t>{{ entry }}</w:t>
+      </w:r>
+    </w:p>
+    <w:p>
+      <w:pPr>
+        <w:rPr>
+          <w:rFonts w:hint="default"/>
+          <w:lang w:val="en-US"/>
+        </w:rPr>
+      </w:pPr>
+      <w:r>
+        <w:rPr>
+          <w:rFonts w:hint="eastAsia" w:ascii="Arial Body" w:hAnsi="Arial Body" w:cs="Arial"/>
+          <w:color w:val="666666" w:themeColor="accent4" w:themeShade="80"/>
+          <w:sz w:val="18"/>
+          <w:szCs w:val="18"/>
+          <w:lang w:val="en-US" w:eastAsia="zh-CN"/>
+        </w:rPr>
+        <w:t>{%r endfor %}</w:t>
       </w:r>
     </w:p>
     <w:p>
@@ -2056,7 +2171,44 @@
           <w:sz w:val="18"/>
           <w:szCs w:val="18"/>
         </w:rPr>
-        <w:t xml:space="preserve"> </w:t>
+        <w:t xml:space="preserve">    </w:t>
+      </w:r>
+    </w:p>
+    <w:p>
+      <w:pPr>
+        <w:ind w:left="2160"/>
+        <w:contextualSpacing/>
+        <w:rPr>
+          <w:rFonts w:hint="eastAsia" w:ascii="Arial Body" w:hAnsi="Arial Body" w:cs="Arial"/>
+          <w:color w:val="666666" w:themeColor="accent4" w:themeShade="80"/>
+          <w:sz w:val="18"/>
+          <w:szCs w:val="18"/>
+        </w:rPr>
+      </w:pPr>
+    </w:p>
+    <w:p>
+      <w:pPr>
+        <w:spacing w:after="0" w:line="240" w:lineRule="auto"/>
+        <w:ind w:left="2160"/>
+        <w:rPr>
+          <w:rFonts w:hint="eastAsia" w:ascii="Arial Body" w:hAnsi="Arial Body" w:cs="Arial"/>
+          <w:b/>
+          <w:bCs/>
+          <w:color w:val="666666" w:themeColor="accent4" w:themeShade="80"/>
+          <w:sz w:val="18"/>
+          <w:szCs w:val="18"/>
+        </w:rPr>
+      </w:pPr>
+      <w:r>
+        <w:rPr>
+          <w:rFonts w:ascii="Arial Body" w:hAnsi="Arial Body" w:cs="Arial"/>
+          <w:b/>
+          <w:bCs/>
+          <w:color w:val="666666" w:themeColor="accent4" w:themeShade="80"/>
+          <w:sz w:val="18"/>
+          <w:szCs w:val="18"/>
+        </w:rPr>
+        <w:t>Key Achievements:</w:t>
       </w:r>
     </w:p>
     <w:p>
@@ -2081,44 +2233,7 @@
           <w:sz w:val="18"/>
           <w:szCs w:val="18"/>
         </w:rPr>
-        <w:t xml:space="preserve">    </w:t>
-      </w:r>
-    </w:p>
-    <w:p>
-      <w:pPr>
-        <w:ind w:left="2160"/>
-        <w:contextualSpacing/>
-        <w:rPr>
-          <w:rFonts w:hint="eastAsia" w:ascii="Arial Body" w:hAnsi="Arial Body" w:cs="Arial"/>
-          <w:color w:val="666666" w:themeColor="accent4" w:themeShade="80"/>
-          <w:sz w:val="18"/>
-          <w:szCs w:val="18"/>
-        </w:rPr>
-      </w:pPr>
-    </w:p>
-    <w:p>
-      <w:pPr>
-        <w:spacing w:after="0" w:line="240" w:lineRule="auto"/>
-        <w:ind w:left="2160"/>
-        <w:rPr>
-          <w:rFonts w:hint="eastAsia" w:ascii="Arial Body" w:hAnsi="Arial Body" w:cs="Arial"/>
-          <w:b/>
-          <w:bCs/>
-          <w:color w:val="666666" w:themeColor="accent4" w:themeShade="80"/>
-          <w:sz w:val="18"/>
-          <w:szCs w:val="18"/>
-        </w:rPr>
-      </w:pPr>
-      <w:r>
-        <w:rPr>
-          <w:rFonts w:ascii="Arial Body" w:hAnsi="Arial Body" w:cs="Arial"/>
-          <w:b/>
-          <w:bCs/>
-          <w:color w:val="666666" w:themeColor="accent4" w:themeShade="80"/>
-          <w:sz w:val="18"/>
-          <w:szCs w:val="18"/>
-        </w:rPr>
-        <w:t>Key Achievements:</w:t>
+        <w:t xml:space="preserve">   </w:t>
       </w:r>
     </w:p>
     <w:p>
@@ -2143,7 +2258,7 @@
           <w:sz w:val="18"/>
           <w:szCs w:val="18"/>
         </w:rPr>
-        <w:t xml:space="preserve">   </w:t>
+        <w:t xml:space="preserve"> </w:t>
       </w:r>
     </w:p>
     <w:p>
@@ -2161,45 +2276,21 @@
           <w:szCs w:val="18"/>
         </w:rPr>
       </w:pPr>
-      <w:r>
-        <w:rPr>
-          <w:rFonts w:ascii="Arial Body" w:hAnsi="Arial Body" w:cs="Arial"/>
-          <w:color w:val="666666" w:themeColor="accent4" w:themeShade="80"/>
-          <w:sz w:val="18"/>
-          <w:szCs w:val="18"/>
-        </w:rPr>
-        <w:t xml:space="preserve"> </w:t>
-      </w:r>
-    </w:p>
-    <w:p>
-      <w:pPr>
-        <w:pStyle w:val="40"/>
-        <w:numPr>
-          <w:ilvl w:val="0"/>
-          <w:numId w:val="2"/>
-        </w:numPr>
-        <w:contextualSpacing/>
-        <w:rPr>
-          <w:rFonts w:hint="eastAsia" w:ascii="Arial Body" w:hAnsi="Arial Body" w:cs="Arial"/>
-          <w:color w:val="666666" w:themeColor="accent4" w:themeShade="80"/>
-          <w:sz w:val="18"/>
-          <w:szCs w:val="18"/>
-        </w:rPr>
-      </w:pPr>
-    </w:p>
-    <w:p>
-      <w:pPr>
-        <w:spacing w:after="0" w:line="240" w:lineRule="auto"/>
-        <w:ind w:left="2160"/>
-        <w:rPr>
-          <w:rFonts w:hint="eastAsia" w:ascii="Arial Body" w:hAnsi="Arial Body" w:cs="Arial"/>
-          <w:b/>
-          <w:bCs/>
-          <w:color w:val="666666" w:themeColor="accent4" w:themeShade="80"/>
-          <w:sz w:val="18"/>
-          <w:szCs w:val="18"/>
-        </w:rPr>
-      </w:pPr>
+    </w:p>
+    <w:p>
+      <w:pPr>
+        <w:rPr>
+          <w:rFonts w:hint="default" w:eastAsia="宋体"/>
+          <w:lang w:val="en-US" w:eastAsia="zh-CN"/>
+        </w:rPr>
+      </w:pPr>
+      <w:r>
+        <w:rPr>
+          <w:rFonts w:hint="eastAsia"/>
+          <w:lang w:val="en-US" w:eastAsia="zh-CN"/>
+        </w:rPr>
+        <w:t>{%p endfor %}</w:t>
+      </w:r>
     </w:p>
     <w:p>
       <w:pPr>

--- a/templ-CV.docx
+++ b/templ-CV.docx
@@ -509,6 +509,12 @@
                                 <w:insideH w:val="none" w:color="auto" w:sz="0" w:space="0"/>
                                 <w:insideV w:val="none" w:color="auto" w:sz="0" w:space="0"/>
                               </w:tblBorders>
+                              <w:tblCellMar>
+                                <w:top w:w="0" w:type="dxa"/>
+                                <w:left w:w="108" w:type="dxa"/>
+                                <w:bottom w:w="0" w:type="dxa"/>
+                                <w:right w:w="108" w:type="dxa"/>
+                              </w:tblCellMar>
                             </w:tblPrEx>
                             <w:trPr>
                               <w:trHeight w:val="432" w:hRule="atLeast"/>
@@ -1095,17 +1101,7 @@
           <w:highlight w:val="none"/>
           <w:lang w:val="en-US" w:eastAsia="zh-CN"/>
         </w:rPr>
-        <w:t>{{</w:t>
-      </w:r>
-      <w:bookmarkStart w:id="0" w:name="_GoBack"/>
-      <w:bookmarkEnd w:id="0"/>
-      <w:r>
-        <w:rPr>
-          <w:rFonts w:hint="eastAsia"/>
-          <w:highlight w:val="none"/>
-          <w:lang w:val="en-US" w:eastAsia="zh-CN"/>
-        </w:rPr>
-        <w:t xml:space="preserve"> technical_skills }}</w:t>
+        <w:t>{{ technical_skills }}</w:t>
       </w:r>
     </w:p>
     <w:p>
@@ -2001,11 +1997,8 @@
         <w:spacing w:after="0" w:line="240" w:lineRule="auto"/>
         <w:ind w:left="2160"/>
         <w:rPr>
-          <w:rFonts w:hint="eastAsia" w:ascii="Arial Body" w:hAnsi="Arial Body" w:cs="Arial"/>
-          <w:bCs/>
-          <w:color w:val="666666" w:themeColor="accent4" w:themeShade="80"/>
-          <w:sz w:val="18"/>
-          <w:szCs w:val="18"/>
+          <w:rFonts w:hint="default" w:eastAsia="宋体"/>
+          <w:lang w:val="en-US" w:eastAsia="zh-CN"/>
         </w:rPr>
       </w:pPr>
       <w:r>
@@ -2029,25 +2022,25 @@
         </w:rPr>
         <w:t xml:space="preserve"> </w:t>
       </w:r>
+      <w:r>
+        <w:rPr>
+          <w:rFonts w:hint="eastAsia" w:ascii="Arial Body" w:hAnsi="Arial Body" w:cs="Arial"/>
+          <w:bCs/>
+          <w:color w:val="666666" w:themeColor="accent4" w:themeShade="80"/>
+          <w:sz w:val="18"/>
+          <w:szCs w:val="18"/>
+          <w:lang w:val="en-US" w:eastAsia="zh-CN"/>
+        </w:rPr>
+        <w:t>{{ a.technologies }}</w:t>
+      </w:r>
+      <w:bookmarkStart w:id="0" w:name="_GoBack"/>
+      <w:bookmarkEnd w:id="0"/>
     </w:p>
     <w:p>
       <w:pPr>
         <w:spacing w:after="0" w:line="240" w:lineRule="auto"/>
         <w:ind w:left="2160"/>
         <w:rPr>
-          <w:rFonts w:hint="eastAsia" w:ascii="Arial Body" w:hAnsi="Arial Body" w:cs="Arial"/>
-          <w:bCs/>
-          <w:color w:val="666666" w:themeColor="accent4" w:themeShade="80"/>
-          <w:sz w:val="18"/>
-          <w:szCs w:val="18"/>
-        </w:rPr>
-      </w:pPr>
-    </w:p>
-    <w:p>
-      <w:pPr>
-        <w:spacing w:after="0" w:line="240" w:lineRule="auto"/>
-        <w:ind w:left="2160"/>
-        <w:rPr>
           <w:rFonts w:ascii="Arial Body" w:hAnsi="Arial Body" w:cs="Arial"/>
           <w:b/>
           <w:bCs/>
@@ -2079,7 +2072,7 @@
           <w:rFonts w:hint="eastAsia"/>
           <w:lang w:val="en-US" w:eastAsia="zh-CN"/>
         </w:rPr>
-        <w:t>{%r for entry in a.responsibilities %}</w:t>
+        <w:t>{%p for entry in a.responsibilities %}</w:t>
       </w:r>
     </w:p>
     <w:p>
@@ -2146,7 +2139,7 @@
           <w:szCs w:val="18"/>
           <w:lang w:val="en-US" w:eastAsia="zh-CN"/>
         </w:rPr>
-        <w:t>{%r endfor %}</w:t>
+        <w:t>{%p endfor %}</w:t>
       </w:r>
     </w:p>
     <w:p>

--- a/templ-CV.docx
+++ b/templ-CV.docx
@@ -1754,7 +1754,7 @@
           <w:rFonts w:hint="eastAsia"/>
           <w:lang w:val="en-US" w:eastAsia="zh-CN"/>
         </w:rPr>
-        <w:t>{%p for a in accomplishment %}</w:t>
+        <w:t>{%p for j in jobs %}</w:t>
       </w:r>
     </w:p>
     <w:p>
@@ -1780,7 +1780,7 @@
           <w:szCs w:val="18"/>
           <w:lang w:val="en-US" w:eastAsia="zh-CN"/>
         </w:rPr>
-        <w:t>{{ a.time }}</w:t>
+        <w:t>{{ j.time }}</w:t>
       </w:r>
       <w:r>
         <w:rPr>
@@ -1814,7 +1814,7 @@
           <w:szCs w:val="18"/>
           <w:lang w:val="en-US" w:eastAsia="zh-CN"/>
         </w:rPr>
-        <w:t>{{ a.company }}</w:t>
+        <w:t>{{ j.company }}</w:t>
       </w:r>
     </w:p>
     <w:p>
@@ -1872,7 +1872,7 @@
           <w:szCs w:val="18"/>
           <w:lang w:val="en-US" w:eastAsia="zh-CN"/>
         </w:rPr>
-        <w:t>{{ a.introduction }}</w:t>
+        <w:t>{{ j.introduction }}</w:t>
       </w:r>
     </w:p>
     <w:p>
@@ -1899,14 +1899,15 @@
       </w:r>
       <w:r>
         <w:rPr>
-          <w:rFonts w:ascii="Arial Body" w:hAnsi="Arial Body" w:cs="Arial"/>
+          <w:rFonts w:hint="eastAsia" w:ascii="Arial Body" w:hAnsi="Arial Body" w:cs="Arial"/>
           <w:b/>
-          <w:bCs/>
-          <w:color w:val="666666" w:themeColor="accent4" w:themeShade="80"/>
-          <w:sz w:val="18"/>
-          <w:szCs w:val="18"/>
-        </w:rPr>
-        <w:t>Job Title</w:t>
+          <w:bCs w:val="0"/>
+          <w:color w:val="666666" w:themeColor="accent4" w:themeShade="80"/>
+          <w:sz w:val="18"/>
+          <w:szCs w:val="18"/>
+          <w:lang w:val="en-US" w:eastAsia="zh-CN"/>
+        </w:rPr>
+        <w:t>{{ j.title }}</w:t>
       </w:r>
     </w:p>
     <w:p>
@@ -1941,7 +1942,7 @@
           <w:sz w:val="16"/>
           <w:lang w:val="en-US" w:eastAsia="zh-CN"/>
         </w:rPr>
-        <w:t>{{ a.report_to }}</w:t>
+        <w:t>{{ j.report_to }}</w:t>
       </w:r>
     </w:p>
     <w:p>
@@ -1976,7 +1977,7 @@
           <w:sz w:val="16"/>
           <w:lang w:val="en-US" w:eastAsia="zh-CN"/>
         </w:rPr>
-        <w:t>{{ a.subordinates }}</w:t>
+        <w:t>{{ j.subordinates }}</w:t>
       </w:r>
     </w:p>
     <w:p>
@@ -2031,10 +2032,8 @@
           <w:szCs w:val="18"/>
           <w:lang w:val="en-US" w:eastAsia="zh-CN"/>
         </w:rPr>
-        <w:t>{{ a.technologies }}</w:t>
-      </w:r>
-      <w:bookmarkStart w:id="0" w:name="_GoBack"/>
-      <w:bookmarkEnd w:id="0"/>
+        <w:t>{{ j.technologies }}</w:t>
+      </w:r>
     </w:p>
     <w:p>
       <w:pPr>
@@ -2072,7 +2071,7 @@
           <w:rFonts w:hint="eastAsia"/>
           <w:lang w:val="en-US" w:eastAsia="zh-CN"/>
         </w:rPr>
-        <w:t>{%p for entry in a.responsibilities %}</w:t>
+        <w:t>{%p for entry in j.responsibilities %}</w:t>
       </w:r>
     </w:p>
     <w:p>
@@ -2127,19 +2126,94 @@
     <w:p>
       <w:pPr>
         <w:rPr>
+          <w:rFonts w:hint="eastAsia" w:ascii="Arial Body" w:hAnsi="Arial Body" w:cs="Arial"/>
+          <w:color w:val="666666" w:themeColor="accent4" w:themeShade="80"/>
+          <w:sz w:val="18"/>
+          <w:szCs w:val="18"/>
+        </w:rPr>
+      </w:pPr>
+      <w:r>
+        <w:rPr>
+          <w:rFonts w:hint="eastAsia" w:ascii="Arial Body" w:hAnsi="Arial Body" w:cs="Arial"/>
+          <w:color w:val="666666" w:themeColor="accent4" w:themeShade="80"/>
+          <w:sz w:val="18"/>
+          <w:szCs w:val="18"/>
+          <w:lang w:val="en-US" w:eastAsia="zh-CN"/>
+        </w:rPr>
+        <w:t>{%p endfor %}</w:t>
+      </w:r>
+      <w:r>
+        <w:rPr>
+          <w:rFonts w:ascii="Arial Body" w:hAnsi="Arial Body" w:cs="Arial"/>
+          <w:color w:val="666666" w:themeColor="accent4" w:themeShade="80"/>
+          <w:sz w:val="18"/>
+          <w:szCs w:val="18"/>
+        </w:rPr>
+        <w:t xml:space="preserve">    </w:t>
+      </w:r>
+    </w:p>
+    <w:p>
+      <w:pPr>
+        <w:ind w:left="2160"/>
+        <w:contextualSpacing/>
+        <w:rPr>
+          <w:rFonts w:hint="eastAsia" w:ascii="Arial Body" w:hAnsi="Arial Body" w:cs="Arial"/>
+          <w:color w:val="666666" w:themeColor="accent4" w:themeShade="80"/>
+          <w:sz w:val="18"/>
+          <w:szCs w:val="18"/>
+        </w:rPr>
+      </w:pPr>
+    </w:p>
+    <w:p>
+      <w:pPr>
+        <w:spacing w:after="0" w:line="240" w:lineRule="auto"/>
+        <w:ind w:left="2160"/>
+        <w:rPr>
+          <w:rFonts w:hint="eastAsia" w:ascii="Arial Body" w:hAnsi="Arial Body" w:cs="Arial"/>
+          <w:b/>
+          <w:bCs/>
+          <w:color w:val="666666" w:themeColor="accent4" w:themeShade="80"/>
+          <w:sz w:val="18"/>
+          <w:szCs w:val="18"/>
+        </w:rPr>
+      </w:pPr>
+      <w:r>
+        <w:rPr>
+          <w:rFonts w:ascii="Arial Body" w:hAnsi="Arial Body" w:cs="Arial"/>
+          <w:b/>
+          <w:bCs/>
+          <w:color w:val="666666" w:themeColor="accent4" w:themeShade="80"/>
+          <w:sz w:val="18"/>
+          <w:szCs w:val="18"/>
+        </w:rPr>
+        <w:t>Key Achievements:</w:t>
+      </w:r>
+    </w:p>
+    <w:p>
+      <w:pPr>
+        <w:rPr>
           <w:rFonts w:hint="default"/>
-          <w:lang w:val="en-US"/>
-        </w:rPr>
-      </w:pPr>
-      <w:r>
-        <w:rPr>
-          <w:rFonts w:hint="eastAsia" w:ascii="Arial Body" w:hAnsi="Arial Body" w:cs="Arial"/>
-          <w:color w:val="666666" w:themeColor="accent4" w:themeShade="80"/>
-          <w:sz w:val="18"/>
-          <w:szCs w:val="18"/>
           <w:lang w:val="en-US" w:eastAsia="zh-CN"/>
         </w:rPr>
-        <w:t>{%p endfor %}</w:t>
+      </w:pPr>
+      <w:r>
+        <w:t xml:space="preserve">   </w:t>
+      </w:r>
+      <w:r>
+        <w:rPr>
+          <w:rFonts w:hint="eastAsia"/>
+          <w:lang w:val="en-US" w:eastAsia="zh-CN"/>
+        </w:rPr>
+        <w:t>{%p for entry in j</w:t>
+      </w:r>
+      <w:bookmarkStart w:id="0" w:name="_GoBack"/>
+      <w:bookmarkEnd w:id="0"/>
+      <w:r>
+        <w:rPr>
+          <w:rFonts w:hint="eastAsia"/>
+          <w:lang w:val="en-US" w:eastAsia="zh-CN"/>
+        </w:rPr>
+        <w:t>.achievements %}</w:t>
       </w:r>
     </w:p>
     <w:p>
@@ -2164,34 +2238,112 @@
           <w:sz w:val="18"/>
           <w:szCs w:val="18"/>
         </w:rPr>
-        <w:t xml:space="preserve">    </w:t>
-      </w:r>
-    </w:p>
-    <w:p>
-      <w:pPr>
-        <w:ind w:left="2160"/>
-        <w:contextualSpacing/>
-        <w:rPr>
-          <w:rFonts w:hint="eastAsia" w:ascii="Arial Body" w:hAnsi="Arial Body" w:cs="Arial"/>
-          <w:color w:val="666666" w:themeColor="accent4" w:themeShade="80"/>
-          <w:sz w:val="18"/>
-          <w:szCs w:val="18"/>
-        </w:rPr>
-      </w:pPr>
+        <w:t xml:space="preserve"> </w:t>
+      </w:r>
+      <w:r>
+        <w:rPr>
+          <w:rFonts w:hint="eastAsia" w:ascii="Arial Body" w:hAnsi="Arial Body" w:cs="Arial"/>
+          <w:color w:val="666666" w:themeColor="accent4" w:themeShade="80"/>
+          <w:sz w:val="18"/>
+          <w:szCs w:val="18"/>
+          <w:lang w:val="en-US" w:eastAsia="zh-CN"/>
+        </w:rPr>
+        <w:t>{{ entry }}</w:t>
+      </w:r>
+    </w:p>
+    <w:p>
+      <w:pPr>
+        <w:rPr>
+          <w:rFonts w:hint="default" w:eastAsia="宋体"/>
+          <w:lang w:val="en-US" w:eastAsia="zh-CN"/>
+        </w:rPr>
+      </w:pPr>
+      <w:r>
+        <w:rPr>
+          <w:rFonts w:hint="eastAsia"/>
+          <w:lang w:val="en-US" w:eastAsia="zh-CN"/>
+        </w:rPr>
+        <w:t>{%p endfor %}</w:t>
+      </w:r>
+    </w:p>
+    <w:p>
+      <w:pPr>
+        <w:rPr>
+          <w:rFonts w:hint="default" w:eastAsia="宋体"/>
+          <w:lang w:val="en-US" w:eastAsia="zh-CN"/>
+        </w:rPr>
+      </w:pPr>
+      <w:r>
+        <w:rPr>
+          <w:rFonts w:hint="eastAsia"/>
+          <w:lang w:val="en-US" w:eastAsia="zh-CN"/>
+        </w:rPr>
+        <w:t>{%p endfor %}</w:t>
+      </w:r>
+    </w:p>
+    <w:p/>
+    <w:p/>
+    <w:p>
+      <w:pPr>
+        <w:pStyle w:val="2"/>
+        <w:spacing w:before="0" w:after="0" w:line="280" w:lineRule="exact"/>
+        <w:rPr>
+          <w:iCs/>
+          <w:color w:val="0194D3"/>
+          <w:sz w:val="20"/>
+          <w:szCs w:val="24"/>
+        </w:rPr>
+      </w:pPr>
+      <w:r>
+        <w:rPr>
+          <w:iCs/>
+          <w:color w:val="0194D3"/>
+          <w:sz w:val="20"/>
+          <w:szCs w:val="24"/>
+        </w:rPr>
+        <w:t xml:space="preserve">Project Experience </w:t>
+      </w:r>
+    </w:p>
+    <w:p>
+      <w:pPr>
+        <w:rPr>
+          <w:rFonts w:hint="default"/>
+          <w:lang w:val="en-US" w:eastAsia="zh-CN"/>
+        </w:rPr>
+      </w:pPr>
+      <w:r>
+        <w:rPr>
+          <w:rFonts w:hint="eastAsia"/>
+          <w:lang w:val="en-US" w:eastAsia="zh-CN"/>
+        </w:rPr>
+        <w:t>{%p for p in projects %}</w:t>
+      </w:r>
     </w:p>
     <w:p>
       <w:pPr>
         <w:spacing w:after="0" w:line="240" w:lineRule="auto"/>
-        <w:ind w:left="2160"/>
-        <w:rPr>
-          <w:rFonts w:hint="eastAsia" w:ascii="Arial Body" w:hAnsi="Arial Body" w:cs="Arial"/>
+        <w:rPr>
+          <w:rFonts w:hint="default" w:ascii="Arial Body" w:hAnsi="Arial Body" w:eastAsia="宋体" w:cs="Arial"/>
           <w:b/>
           <w:bCs/>
           <w:color w:val="666666" w:themeColor="accent4" w:themeShade="80"/>
           <w:sz w:val="18"/>
           <w:szCs w:val="18"/>
-        </w:rPr>
-      </w:pPr>
+          <w:lang w:val="en-US" w:eastAsia="zh-CN"/>
+        </w:rPr>
+      </w:pPr>
+      <w:r>
+        <w:rPr>
+          <w:rFonts w:hint="eastAsia" w:ascii="Arial Body" w:hAnsi="Arial Body" w:cs="Arial"/>
+          <w:b/>
+          <w:bCs/>
+          <w:color w:val="666666" w:themeColor="accent4" w:themeShade="80"/>
+          <w:sz w:val="18"/>
+          <w:szCs w:val="18"/>
+          <w:lang w:val="en-US" w:eastAsia="zh-CN"/>
+        </w:rPr>
+        <w:t>{{ p.time }}</w:t>
+      </w:r>
       <w:r>
         <w:rPr>
           <w:rFonts w:ascii="Arial Body" w:hAnsi="Arial Body" w:cs="Arial"/>
@@ -2201,8 +2353,213 @@
           <w:sz w:val="18"/>
           <w:szCs w:val="18"/>
         </w:rPr>
-        <w:t>Key Achievements:</w:t>
-      </w:r>
+        <w:t xml:space="preserve"> </w:t>
+      </w:r>
+      <w:r>
+        <w:rPr>
+          <w:rFonts w:ascii="Arial Body" w:hAnsi="Arial Body" w:cs="Arial"/>
+          <w:b/>
+          <w:bCs/>
+          <w:color w:val="666666" w:themeColor="accent4" w:themeShade="80"/>
+          <w:sz w:val="18"/>
+          <w:szCs w:val="18"/>
+        </w:rPr>
+        <w:tab/>
+      </w:r>
+      <w:r>
+        <w:rPr>
+          <w:rFonts w:hint="eastAsia" w:ascii="Arial Body" w:hAnsi="Arial Body" w:cs="Arial"/>
+          <w:b/>
+          <w:bCs/>
+          <w:color w:val="666666" w:themeColor="accent4" w:themeShade="80"/>
+          <w:sz w:val="18"/>
+          <w:szCs w:val="18"/>
+          <w:lang w:val="en-US" w:eastAsia="zh-CN"/>
+        </w:rPr>
+        <w:t>{{ p.company }}</w:t>
+      </w:r>
+    </w:p>
+    <w:p>
+      <w:pPr>
+        <w:spacing w:after="0" w:line="280" w:lineRule="exact"/>
+        <w:ind w:left="2160"/>
+        <w:rPr>
+          <w:rFonts w:cs="Arial"/>
+          <w:bCs/>
+          <w:i/>
+          <w:iCs/>
+          <w:sz w:val="16"/>
+        </w:rPr>
+      </w:pPr>
+      <w:r>
+        <w:rPr>
+          <w:rFonts w:hint="eastAsia" w:ascii="Arial Body" w:hAnsi="Arial Body" w:cs="Arial"/>
+          <w:b/>
+          <w:bCs/>
+          <w:color w:val="666666" w:themeColor="accent4" w:themeShade="80"/>
+          <w:sz w:val="18"/>
+          <w:szCs w:val="18"/>
+          <w:lang w:val="en-US" w:eastAsia="zh-CN"/>
+        </w:rPr>
+        <w:t>{{ p.name }}</w:t>
+      </w:r>
+    </w:p>
+    <w:p>
+      <w:pPr>
+        <w:spacing w:after="0" w:line="240" w:lineRule="auto"/>
+        <w:ind w:left="2160" w:hanging="2160"/>
+        <w:rPr>
+          <w:rFonts w:hint="eastAsia" w:ascii="Arial Body" w:hAnsi="Arial Body" w:cs="Arial"/>
+          <w:b/>
+          <w:bCs/>
+          <w:color w:val="666666" w:themeColor="accent4" w:themeShade="80"/>
+          <w:sz w:val="18"/>
+          <w:szCs w:val="18"/>
+        </w:rPr>
+      </w:pPr>
+      <w:r>
+        <w:rPr>
+          <w:rFonts w:ascii="Arial Body" w:hAnsi="Arial Body" w:cs="Arial"/>
+          <w:bCs/>
+          <w:color w:val="666666" w:themeColor="accent4" w:themeShade="80"/>
+          <w:sz w:val="18"/>
+          <w:szCs w:val="18"/>
+        </w:rPr>
+        <w:tab/>
+      </w:r>
+      <w:r>
+        <w:rPr>
+          <w:rFonts w:hint="eastAsia" w:ascii="Arial Body" w:hAnsi="Arial Body" w:cs="Arial"/>
+          <w:b/>
+          <w:bCs/>
+          <w:color w:val="666666" w:themeColor="accent4" w:themeShade="80"/>
+          <w:sz w:val="18"/>
+          <w:szCs w:val="18"/>
+          <w:lang w:val="en-US" w:eastAsia="zh-CN"/>
+        </w:rPr>
+        <w:t>{{ p.title }}</w:t>
+      </w:r>
+    </w:p>
+    <w:p>
+      <w:pPr>
+        <w:spacing w:after="0" w:line="240" w:lineRule="auto"/>
+        <w:ind w:left="2160"/>
+        <w:rPr>
+          <w:rFonts w:hint="eastAsia" w:ascii="Arial Body" w:hAnsi="Arial Body" w:cs="Arial"/>
+          <w:b/>
+          <w:bCs/>
+          <w:color w:val="666666" w:themeColor="accent4" w:themeShade="80"/>
+          <w:sz w:val="18"/>
+          <w:szCs w:val="18"/>
+        </w:rPr>
+      </w:pPr>
+    </w:p>
+    <w:p>
+      <w:pPr>
+        <w:spacing w:after="0" w:line="240" w:lineRule="auto"/>
+        <w:ind w:left="2160"/>
+        <w:rPr>
+          <w:rFonts w:hint="eastAsia" w:ascii="Arial Body" w:hAnsi="Arial Body" w:cs="Arial"/>
+          <w:bCs/>
+          <w:color w:val="666666" w:themeColor="accent4" w:themeShade="80"/>
+          <w:sz w:val="18"/>
+          <w:szCs w:val="18"/>
+          <w:lang w:val="en-US" w:eastAsia="zh-CN"/>
+        </w:rPr>
+      </w:pPr>
+      <w:r>
+        <w:rPr>
+          <w:rFonts w:ascii="Arial Body" w:hAnsi="Arial Body" w:cs="Arial"/>
+          <w:b/>
+          <w:bCs/>
+          <w:color w:val="666666" w:themeColor="accent4" w:themeShade="80"/>
+          <w:sz w:val="18"/>
+          <w:szCs w:val="18"/>
+        </w:rPr>
+        <w:t>Technologies:</w:t>
+      </w:r>
+      <w:r>
+        <w:rPr>
+          <w:rFonts w:ascii="Arial Body" w:hAnsi="Arial Body" w:cs="Arial"/>
+          <w:bCs/>
+          <w:color w:val="666666" w:themeColor="accent4" w:themeShade="80"/>
+          <w:sz w:val="18"/>
+          <w:szCs w:val="18"/>
+        </w:rPr>
+        <w:t xml:space="preserve"> </w:t>
+      </w:r>
+      <w:r>
+        <w:rPr>
+          <w:rFonts w:hint="eastAsia" w:ascii="Arial Body" w:hAnsi="Arial Body" w:cs="Arial"/>
+          <w:bCs/>
+          <w:color w:val="666666" w:themeColor="accent4" w:themeShade="80"/>
+          <w:sz w:val="18"/>
+          <w:szCs w:val="18"/>
+          <w:lang w:val="en-US" w:eastAsia="zh-CN"/>
+        </w:rPr>
+        <w:t>{{ p.technologies }}</w:t>
+      </w:r>
+    </w:p>
+    <w:p>
+      <w:pPr>
+        <w:rPr>
+          <w:rFonts w:hint="default"/>
+          <w:lang w:val="en-US" w:eastAsia="zh-CN"/>
+        </w:rPr>
+      </w:pPr>
+    </w:p>
+    <w:p>
+      <w:pPr>
+        <w:spacing w:after="0" w:line="240" w:lineRule="auto"/>
+        <w:ind w:left="2160"/>
+        <w:rPr>
+          <w:rFonts w:ascii="Arial Body" w:hAnsi="Arial Body" w:cs="Arial"/>
+          <w:b/>
+          <w:bCs/>
+          <w:color w:val="666666" w:themeColor="accent4" w:themeShade="80"/>
+          <w:sz w:val="18"/>
+          <w:szCs w:val="18"/>
+        </w:rPr>
+      </w:pPr>
+      <w:r>
+        <w:rPr>
+          <w:rFonts w:ascii="Arial Body" w:hAnsi="Arial Body" w:cs="Arial"/>
+          <w:b/>
+          <w:bCs/>
+          <w:color w:val="666666" w:themeColor="accent4" w:themeShade="80"/>
+          <w:sz w:val="18"/>
+          <w:szCs w:val="18"/>
+        </w:rPr>
+        <w:t>Main responsibilities:</w:t>
+      </w:r>
+    </w:p>
+    <w:p>
+      <w:pPr>
+        <w:rPr>
+          <w:rFonts w:hint="eastAsia"/>
+        </w:rPr>
+      </w:pPr>
+      <w:r>
+        <w:rPr>
+          <w:rFonts w:hint="eastAsia"/>
+          <w:lang w:val="en-US" w:eastAsia="zh-CN"/>
+        </w:rPr>
+        <w:t>{%p for entry in p.responsibilities %}</w:t>
+      </w:r>
+    </w:p>
+    <w:p>
+      <w:pPr>
+        <w:spacing w:after="0" w:line="240" w:lineRule="auto"/>
+        <w:ind w:left="2160"/>
+        <w:rPr>
+          <w:rFonts w:hint="eastAsia" w:ascii="Arial Body" w:hAnsi="Arial Body" w:cs="Arial"/>
+          <w:b/>
+          <w:bCs/>
+          <w:color w:val="666666" w:themeColor="accent4" w:themeShade="80"/>
+          <w:sz w:val="18"/>
+          <w:szCs w:val="18"/>
+        </w:rPr>
+      </w:pPr>
     </w:p>
     <w:p>
       <w:pPr>
@@ -2226,7 +2583,96 @@
           <w:sz w:val="18"/>
           <w:szCs w:val="18"/>
         </w:rPr>
+        <w:t xml:space="preserve"> </w:t>
+      </w:r>
+      <w:r>
+        <w:rPr>
+          <w:rFonts w:hint="eastAsia" w:ascii="Arial Body" w:hAnsi="Arial Body" w:cs="Arial"/>
+          <w:color w:val="666666" w:themeColor="accent4" w:themeShade="80"/>
+          <w:sz w:val="18"/>
+          <w:szCs w:val="18"/>
+          <w:lang w:val="en-US" w:eastAsia="zh-CN"/>
+        </w:rPr>
+        <w:t>{{ entry }}</w:t>
+      </w:r>
+    </w:p>
+    <w:p>
+      <w:pPr>
+        <w:rPr>
+          <w:rFonts w:hint="eastAsia" w:ascii="Arial Body" w:hAnsi="Arial Body" w:cs="Arial"/>
+          <w:color w:val="666666" w:themeColor="accent4" w:themeShade="80"/>
+          <w:sz w:val="18"/>
+          <w:szCs w:val="18"/>
+        </w:rPr>
+      </w:pPr>
+      <w:r>
+        <w:rPr>
+          <w:rFonts w:hint="eastAsia" w:ascii="Arial Body" w:hAnsi="Arial Body" w:cs="Arial"/>
+          <w:color w:val="666666" w:themeColor="accent4" w:themeShade="80"/>
+          <w:sz w:val="18"/>
+          <w:szCs w:val="18"/>
+          <w:lang w:val="en-US" w:eastAsia="zh-CN"/>
+        </w:rPr>
+        <w:t>{%p endfor %}</w:t>
+      </w:r>
+      <w:r>
+        <w:rPr>
+          <w:rFonts w:ascii="Arial Body" w:hAnsi="Arial Body" w:cs="Arial"/>
+          <w:color w:val="666666" w:themeColor="accent4" w:themeShade="80"/>
+          <w:sz w:val="18"/>
+          <w:szCs w:val="18"/>
+        </w:rPr>
+        <w:t xml:space="preserve">    </w:t>
+      </w:r>
+    </w:p>
+    <w:p>
+      <w:pPr>
+        <w:rPr>
+          <w:rFonts w:hint="eastAsia"/>
+        </w:rPr>
+      </w:pPr>
+    </w:p>
+    <w:p>
+      <w:pPr>
+        <w:spacing w:after="0" w:line="240" w:lineRule="auto"/>
+        <w:ind w:left="2160"/>
+        <w:rPr>
+          <w:rFonts w:hint="eastAsia" w:ascii="Arial Body" w:hAnsi="Arial Body" w:cs="Arial"/>
+          <w:b/>
+          <w:bCs/>
+          <w:color w:val="666666" w:themeColor="accent4" w:themeShade="80"/>
+          <w:sz w:val="18"/>
+          <w:szCs w:val="18"/>
+        </w:rPr>
+      </w:pPr>
+      <w:r>
+        <w:rPr>
+          <w:rFonts w:ascii="Arial Body" w:hAnsi="Arial Body" w:cs="Arial"/>
+          <w:b/>
+          <w:bCs/>
+          <w:color w:val="666666" w:themeColor="accent4" w:themeShade="80"/>
+          <w:sz w:val="18"/>
+          <w:szCs w:val="18"/>
+        </w:rPr>
+        <w:t>Key Achievements:</w:t>
+      </w:r>
+    </w:p>
+    <w:p>
+      <w:pPr>
+        <w:rPr>
+          <w:rFonts w:hint="default"/>
+          <w:lang w:val="en-US" w:eastAsia="zh-CN"/>
+        </w:rPr>
+      </w:pPr>
+      <w:r>
         <w:t xml:space="preserve">   </w:t>
+      </w:r>
+      <w:r>
+        <w:rPr>
+          <w:rFonts w:hint="eastAsia"/>
+          <w:lang w:val="en-US" w:eastAsia="zh-CN"/>
+        </w:rPr>
+        <w:t>{%p for entry in p.achievements %}</w:t>
       </w:r>
     </w:p>
     <w:p>
@@ -2253,935 +2699,46 @@
         </w:rPr>
         <w:t xml:space="preserve"> </w:t>
       </w:r>
-    </w:p>
-    <w:p>
-      <w:pPr>
-        <w:pStyle w:val="40"/>
-        <w:numPr>
-          <w:ilvl w:val="0"/>
-          <w:numId w:val="2"/>
-        </w:numPr>
-        <w:contextualSpacing/>
-        <w:rPr>
-          <w:rFonts w:hint="eastAsia" w:ascii="Arial Body" w:hAnsi="Arial Body" w:cs="Arial"/>
-          <w:color w:val="666666" w:themeColor="accent4" w:themeShade="80"/>
-          <w:sz w:val="18"/>
-          <w:szCs w:val="18"/>
-        </w:rPr>
-      </w:pPr>
-    </w:p>
-    <w:p>
-      <w:pPr>
-        <w:rPr>
-          <w:rFonts w:hint="default" w:eastAsia="宋体"/>
+      <w:r>
+        <w:rPr>
+          <w:rFonts w:hint="eastAsia" w:ascii="Arial Body" w:hAnsi="Arial Body" w:cs="Arial"/>
+          <w:color w:val="666666" w:themeColor="accent4" w:themeShade="80"/>
+          <w:sz w:val="18"/>
+          <w:szCs w:val="18"/>
           <w:lang w:val="en-US" w:eastAsia="zh-CN"/>
         </w:rPr>
-      </w:pPr>
-      <w:r>
+        <w:t>{{ entry }}</w:t>
+      </w:r>
+    </w:p>
+    <w:p>
+      <w:pPr>
         <w:rPr>
           <w:rFonts w:hint="eastAsia"/>
           <w:lang w:val="en-US" w:eastAsia="zh-CN"/>
         </w:rPr>
+      </w:pPr>
+      <w:r>
+        <w:rPr>
+          <w:rFonts w:hint="eastAsia"/>
+          <w:lang w:val="en-US" w:eastAsia="zh-CN"/>
+        </w:rPr>
         <w:t>{%p endfor %}</w:t>
       </w:r>
     </w:p>
     <w:p>
       <w:pPr>
-        <w:spacing w:after="0" w:line="240" w:lineRule="auto"/>
-        <w:ind w:left="2160"/>
-        <w:rPr>
-          <w:rFonts w:hint="eastAsia" w:ascii="Arial Body" w:hAnsi="Arial Body" w:cs="Arial"/>
-          <w:b/>
-          <w:bCs/>
-          <w:color w:val="666666" w:themeColor="accent4" w:themeShade="80"/>
-          <w:sz w:val="18"/>
-          <w:szCs w:val="18"/>
-        </w:rPr>
-      </w:pPr>
-    </w:p>
-    <w:p>
-      <w:pPr>
-        <w:spacing w:after="0" w:line="240" w:lineRule="auto"/>
-        <w:rPr>
-          <w:rFonts w:hint="eastAsia" w:ascii="Arial Body" w:hAnsi="Arial Body" w:cs="Arial"/>
-          <w:b/>
-          <w:bCs/>
-          <w:color w:val="666666" w:themeColor="accent4" w:themeShade="80"/>
-          <w:sz w:val="18"/>
-          <w:szCs w:val="18"/>
-        </w:rPr>
-      </w:pPr>
-      <w:r>
-        <w:rPr>
-          <w:rFonts w:ascii="Arial Body" w:hAnsi="Arial Body" w:cs="Arial"/>
-          <w:b/>
-          <w:bCs/>
-          <w:color w:val="666666" w:themeColor="accent4" w:themeShade="80"/>
-          <w:sz w:val="18"/>
-          <w:szCs w:val="18"/>
-        </w:rPr>
-        <w:t xml:space="preserve">YYYY.MM – YYYY.MM </w:t>
-      </w:r>
-      <w:r>
-        <w:rPr>
-          <w:rFonts w:ascii="Arial Body" w:hAnsi="Arial Body" w:cs="Arial"/>
-          <w:b/>
-          <w:bCs/>
-          <w:color w:val="666666" w:themeColor="accent4" w:themeShade="80"/>
-          <w:sz w:val="18"/>
-          <w:szCs w:val="18"/>
-        </w:rPr>
-        <w:tab/>
-      </w:r>
-      <w:r>
-        <w:rPr>
-          <w:rFonts w:ascii="Arial Body" w:hAnsi="Arial Body" w:cs="Arial"/>
-          <w:b/>
-          <w:bCs/>
-          <w:color w:val="666666" w:themeColor="accent4" w:themeShade="80"/>
-          <w:sz w:val="18"/>
-          <w:szCs w:val="18"/>
-        </w:rPr>
-        <w:t>Company name</w:t>
-      </w:r>
-    </w:p>
-    <w:p>
-      <w:pPr>
-        <w:spacing w:after="0" w:line="280" w:lineRule="exact"/>
-        <w:ind w:left="2160"/>
-        <w:rPr>
-          <w:rFonts w:cs="Arial"/>
-          <w:bCs/>
-          <w:i/>
-          <w:iCs/>
-          <w:sz w:val="16"/>
-        </w:rPr>
-      </w:pPr>
-      <w:r>
-        <w:rPr>
-          <w:rFonts w:cs="Arial"/>
-          <w:bCs/>
-          <w:i/>
-          <w:iCs/>
-          <w:sz w:val="16"/>
-        </w:rPr>
-        <w:t>Introduction</w:t>
-      </w:r>
-    </w:p>
-    <w:p>
-      <w:pPr>
-        <w:spacing w:after="0" w:line="240" w:lineRule="auto"/>
-        <w:ind w:left="2160" w:hanging="2160"/>
-        <w:rPr>
-          <w:rFonts w:hint="eastAsia" w:ascii="Arial Body" w:hAnsi="Arial Body" w:cs="Arial"/>
-          <w:bCs/>
-          <w:color w:val="666666" w:themeColor="accent4" w:themeShade="80"/>
-          <w:sz w:val="18"/>
-          <w:szCs w:val="18"/>
-        </w:rPr>
-      </w:pPr>
-      <w:r>
-        <w:rPr>
-          <w:rFonts w:ascii="Arial Body" w:hAnsi="Arial Body" w:cs="Arial"/>
-          <w:bCs/>
-          <w:color w:val="666666" w:themeColor="accent4" w:themeShade="80"/>
-          <w:sz w:val="18"/>
-          <w:szCs w:val="18"/>
-        </w:rPr>
-        <w:tab/>
-      </w:r>
-    </w:p>
-    <w:p>
-      <w:pPr>
-        <w:spacing w:after="0" w:line="240" w:lineRule="auto"/>
-        <w:ind w:left="2160" w:hanging="2160"/>
-        <w:rPr>
-          <w:rFonts w:hint="eastAsia" w:ascii="Arial Body" w:hAnsi="Arial Body" w:cs="Arial"/>
-          <w:bCs/>
-          <w:color w:val="666666" w:themeColor="accent4" w:themeShade="80"/>
-          <w:sz w:val="18"/>
-          <w:szCs w:val="18"/>
-        </w:rPr>
-      </w:pPr>
-      <w:r>
-        <w:rPr>
-          <w:rFonts w:ascii="Arial Body" w:hAnsi="Arial Body" w:cs="Arial"/>
-          <w:bCs/>
-          <w:color w:val="666666" w:themeColor="accent4" w:themeShade="80"/>
-          <w:sz w:val="18"/>
-          <w:szCs w:val="18"/>
-        </w:rPr>
-        <w:tab/>
-      </w:r>
-      <w:r>
-        <w:rPr>
-          <w:rFonts w:ascii="Arial Body" w:hAnsi="Arial Body" w:cs="Arial"/>
-          <w:b/>
-          <w:bCs/>
-          <w:color w:val="666666" w:themeColor="accent4" w:themeShade="80"/>
-          <w:sz w:val="18"/>
-          <w:szCs w:val="18"/>
-        </w:rPr>
-        <w:t>Job Title</w:t>
-      </w:r>
-    </w:p>
-    <w:p>
-      <w:pPr>
-        <w:spacing w:after="0" w:line="280" w:lineRule="exact"/>
-        <w:ind w:left="2160"/>
-        <w:rPr>
-          <w:rFonts w:cs="Arial"/>
-          <w:bCs/>
-          <w:i/>
-          <w:iCs/>
-          <w:sz w:val="16"/>
-        </w:rPr>
-      </w:pPr>
-      <w:r>
-        <w:rPr>
-          <w:rFonts w:cs="Arial"/>
-          <w:bCs/>
-          <w:i/>
-          <w:iCs/>
-          <w:sz w:val="16"/>
-        </w:rPr>
-        <w:t xml:space="preserve">Report to: </w:t>
-      </w:r>
-    </w:p>
-    <w:p>
-      <w:pPr>
-        <w:spacing w:after="0" w:line="280" w:lineRule="exact"/>
-        <w:ind w:left="2160"/>
-        <w:rPr>
-          <w:rFonts w:cs="Arial"/>
-          <w:bCs/>
-          <w:i/>
-          <w:iCs/>
-          <w:sz w:val="16"/>
-        </w:rPr>
-      </w:pPr>
-      <w:r>
-        <w:rPr>
-          <w:rFonts w:cs="Arial"/>
-          <w:bCs/>
-          <w:i/>
-          <w:iCs/>
-          <w:sz w:val="16"/>
-        </w:rPr>
-        <w:t xml:space="preserve">Subordinates: </w:t>
-      </w:r>
-    </w:p>
-    <w:p>
-      <w:pPr>
-        <w:spacing w:after="0" w:line="240" w:lineRule="auto"/>
-        <w:ind w:left="2160"/>
-        <w:rPr>
-          <w:rFonts w:hint="eastAsia" w:ascii="Arial Body" w:hAnsi="Arial Body" w:cs="Arial"/>
-          <w:bCs/>
-          <w:color w:val="666666" w:themeColor="accent4" w:themeShade="80"/>
-          <w:sz w:val="18"/>
-          <w:szCs w:val="18"/>
-        </w:rPr>
-      </w:pPr>
-    </w:p>
-    <w:p>
-      <w:pPr>
-        <w:spacing w:after="0" w:line="240" w:lineRule="auto"/>
-        <w:ind w:left="2160"/>
-        <w:rPr>
-          <w:rFonts w:hint="eastAsia" w:ascii="Arial Body" w:hAnsi="Arial Body" w:cs="Arial"/>
-          <w:bCs/>
-          <w:color w:val="666666" w:themeColor="accent4" w:themeShade="80"/>
-          <w:sz w:val="18"/>
-          <w:szCs w:val="18"/>
-        </w:rPr>
-      </w:pPr>
-      <w:r>
-        <w:rPr>
-          <w:rFonts w:ascii="Arial Body" w:hAnsi="Arial Body" w:cs="Arial"/>
-          <w:b/>
-          <w:bCs/>
-          <w:color w:val="666666" w:themeColor="accent4" w:themeShade="80"/>
-          <w:sz w:val="18"/>
-          <w:szCs w:val="18"/>
-        </w:rPr>
-        <w:t>Technologies:</w:t>
-      </w:r>
-      <w:r>
-        <w:rPr>
-          <w:rFonts w:ascii="Arial Body" w:hAnsi="Arial Body" w:cs="Arial"/>
-          <w:bCs/>
-          <w:color w:val="666666" w:themeColor="accent4" w:themeShade="80"/>
-          <w:sz w:val="18"/>
-          <w:szCs w:val="18"/>
-        </w:rPr>
-        <w:t xml:space="preserve"> </w:t>
-      </w:r>
-    </w:p>
-    <w:p>
-      <w:pPr>
-        <w:spacing w:after="0" w:line="240" w:lineRule="auto"/>
-        <w:ind w:left="2160"/>
-        <w:rPr>
-          <w:rFonts w:hint="eastAsia" w:ascii="Arial Body" w:hAnsi="Arial Body" w:cs="Arial"/>
-          <w:bCs/>
-          <w:color w:val="666666" w:themeColor="accent4" w:themeShade="80"/>
-          <w:sz w:val="18"/>
-          <w:szCs w:val="18"/>
-        </w:rPr>
-      </w:pPr>
-    </w:p>
-    <w:p>
-      <w:pPr>
-        <w:spacing w:after="0" w:line="240" w:lineRule="auto"/>
-        <w:ind w:left="2160"/>
-        <w:rPr>
-          <w:rFonts w:hint="eastAsia" w:ascii="Arial Body" w:hAnsi="Arial Body" w:cs="Arial"/>
-          <w:b/>
-          <w:bCs/>
-          <w:color w:val="666666" w:themeColor="accent4" w:themeShade="80"/>
-          <w:sz w:val="18"/>
-          <w:szCs w:val="18"/>
-        </w:rPr>
-      </w:pPr>
-      <w:r>
-        <w:rPr>
-          <w:rFonts w:ascii="Arial Body" w:hAnsi="Arial Body" w:cs="Arial"/>
-          <w:b/>
-          <w:bCs/>
-          <w:color w:val="666666" w:themeColor="accent4" w:themeShade="80"/>
-          <w:sz w:val="18"/>
-          <w:szCs w:val="18"/>
-        </w:rPr>
-        <w:t>Main responsibilities:</w:t>
-      </w:r>
-    </w:p>
-    <w:p>
-      <w:pPr>
-        <w:pStyle w:val="40"/>
-        <w:numPr>
-          <w:ilvl w:val="0"/>
-          <w:numId w:val="2"/>
-        </w:numPr>
-        <w:contextualSpacing/>
-        <w:rPr>
-          <w:rFonts w:hint="eastAsia" w:ascii="Arial Body" w:hAnsi="Arial Body" w:cs="Arial"/>
-          <w:color w:val="666666" w:themeColor="accent4" w:themeShade="80"/>
-          <w:sz w:val="18"/>
-          <w:szCs w:val="18"/>
-        </w:rPr>
-      </w:pPr>
-      <w:r>
-        <w:rPr>
-          <w:rFonts w:ascii="Arial Body" w:hAnsi="Arial Body" w:cs="Arial"/>
-          <w:color w:val="666666" w:themeColor="accent4" w:themeShade="80"/>
-          <w:sz w:val="18"/>
-          <w:szCs w:val="18"/>
-        </w:rPr>
-        <w:t xml:space="preserve">   </w:t>
-      </w:r>
-    </w:p>
-    <w:p>
-      <w:pPr>
-        <w:pStyle w:val="40"/>
-        <w:numPr>
-          <w:ilvl w:val="0"/>
-          <w:numId w:val="2"/>
-        </w:numPr>
-        <w:contextualSpacing/>
-        <w:rPr>
-          <w:rFonts w:hint="eastAsia" w:ascii="Arial Body" w:hAnsi="Arial Body" w:cs="Arial"/>
-          <w:color w:val="666666" w:themeColor="accent4" w:themeShade="80"/>
-          <w:sz w:val="18"/>
-          <w:szCs w:val="18"/>
-        </w:rPr>
-      </w:pPr>
-      <w:r>
-        <w:rPr>
-          <w:rFonts w:ascii="Arial Body" w:hAnsi="Arial Body" w:cs="Arial"/>
-          <w:color w:val="666666" w:themeColor="accent4" w:themeShade="80"/>
-          <w:sz w:val="18"/>
-          <w:szCs w:val="18"/>
-        </w:rPr>
-        <w:t xml:space="preserve"> </w:t>
-      </w:r>
-    </w:p>
-    <w:p>
-      <w:pPr>
-        <w:pStyle w:val="40"/>
-        <w:numPr>
-          <w:ilvl w:val="0"/>
-          <w:numId w:val="2"/>
-        </w:numPr>
-        <w:contextualSpacing/>
-        <w:rPr>
-          <w:rFonts w:hint="eastAsia" w:ascii="Arial Body" w:hAnsi="Arial Body" w:cs="Arial"/>
-          <w:color w:val="666666" w:themeColor="accent4" w:themeShade="80"/>
-          <w:sz w:val="18"/>
-          <w:szCs w:val="18"/>
-        </w:rPr>
-      </w:pPr>
-      <w:r>
-        <w:rPr>
-          <w:rFonts w:ascii="Arial Body" w:hAnsi="Arial Body" w:cs="Arial"/>
-          <w:color w:val="666666" w:themeColor="accent4" w:themeShade="80"/>
-          <w:sz w:val="18"/>
-          <w:szCs w:val="18"/>
-        </w:rPr>
-        <w:t xml:space="preserve">    </w:t>
-      </w:r>
-    </w:p>
-    <w:p>
-      <w:pPr>
-        <w:ind w:left="2160"/>
-        <w:contextualSpacing/>
-        <w:rPr>
-          <w:rFonts w:hint="eastAsia" w:ascii="Arial Body" w:hAnsi="Arial Body" w:cs="Arial"/>
-          <w:color w:val="666666" w:themeColor="accent4" w:themeShade="80"/>
-          <w:sz w:val="18"/>
-          <w:szCs w:val="18"/>
-        </w:rPr>
-      </w:pPr>
-    </w:p>
-    <w:p>
-      <w:pPr>
-        <w:spacing w:after="0" w:line="240" w:lineRule="auto"/>
-        <w:ind w:left="2160"/>
-        <w:rPr>
-          <w:rFonts w:hint="eastAsia" w:ascii="Arial Body" w:hAnsi="Arial Body" w:cs="Arial"/>
-          <w:b/>
-          <w:bCs/>
-          <w:color w:val="666666" w:themeColor="accent4" w:themeShade="80"/>
-          <w:sz w:val="18"/>
-          <w:szCs w:val="18"/>
-        </w:rPr>
-      </w:pPr>
-      <w:r>
-        <w:rPr>
-          <w:rFonts w:ascii="Arial Body" w:hAnsi="Arial Body" w:cs="Arial"/>
-          <w:b/>
-          <w:bCs/>
-          <w:color w:val="666666" w:themeColor="accent4" w:themeShade="80"/>
-          <w:sz w:val="18"/>
-          <w:szCs w:val="18"/>
-        </w:rPr>
-        <w:t>Key Achievements:</w:t>
-      </w:r>
-    </w:p>
-    <w:p>
-      <w:pPr>
-        <w:pStyle w:val="40"/>
-        <w:numPr>
-          <w:ilvl w:val="0"/>
-          <w:numId w:val="2"/>
-        </w:numPr>
-        <w:contextualSpacing/>
-        <w:rPr>
-          <w:rFonts w:hint="eastAsia" w:ascii="Arial Body" w:hAnsi="Arial Body" w:cs="Arial"/>
-          <w:color w:val="666666" w:themeColor="accent4" w:themeShade="80"/>
-          <w:sz w:val="18"/>
-          <w:szCs w:val="18"/>
-        </w:rPr>
-      </w:pPr>
-      <w:r>
-        <w:rPr>
-          <w:rFonts w:ascii="Arial Body" w:hAnsi="Arial Body" w:cs="Arial"/>
-          <w:color w:val="666666" w:themeColor="accent4" w:themeShade="80"/>
-          <w:sz w:val="18"/>
-          <w:szCs w:val="18"/>
-        </w:rPr>
-        <w:t xml:space="preserve">   </w:t>
-      </w:r>
-    </w:p>
-    <w:p>
-      <w:pPr>
-        <w:pStyle w:val="40"/>
-        <w:numPr>
-          <w:ilvl w:val="0"/>
-          <w:numId w:val="2"/>
-        </w:numPr>
-        <w:contextualSpacing/>
-        <w:rPr>
-          <w:rFonts w:hint="eastAsia" w:ascii="Arial Body" w:hAnsi="Arial Body" w:cs="Arial"/>
-          <w:color w:val="666666" w:themeColor="accent4" w:themeShade="80"/>
-          <w:sz w:val="18"/>
-          <w:szCs w:val="18"/>
-        </w:rPr>
-      </w:pPr>
-      <w:r>
-        <w:rPr>
-          <w:rFonts w:ascii="Arial Body" w:hAnsi="Arial Body" w:cs="Arial"/>
-          <w:color w:val="666666" w:themeColor="accent4" w:themeShade="80"/>
-          <w:sz w:val="18"/>
-          <w:szCs w:val="18"/>
-        </w:rPr>
-        <w:t xml:space="preserve"> </w:t>
-      </w:r>
-    </w:p>
-    <w:p>
-      <w:pPr>
-        <w:pStyle w:val="40"/>
-        <w:numPr>
-          <w:ilvl w:val="0"/>
-          <w:numId w:val="2"/>
-        </w:numPr>
-        <w:contextualSpacing/>
-        <w:rPr>
-          <w:rFonts w:hint="eastAsia" w:ascii="Arial Body" w:hAnsi="Arial Body" w:cs="Arial"/>
-          <w:color w:val="666666" w:themeColor="accent4" w:themeShade="80"/>
-          <w:sz w:val="18"/>
-          <w:szCs w:val="18"/>
-        </w:rPr>
-      </w:pPr>
-    </w:p>
-    <w:p>
-      <w:pPr>
-        <w:pStyle w:val="2"/>
-        <w:spacing w:before="0" w:after="0" w:line="280" w:lineRule="exact"/>
-        <w:rPr>
-          <w:iCs/>
-          <w:color w:val="0194D3"/>
-          <w:sz w:val="20"/>
-          <w:szCs w:val="24"/>
-        </w:rPr>
-      </w:pPr>
-    </w:p>
-    <w:p/>
-    <w:p/>
-    <w:p>
-      <w:pPr>
-        <w:pStyle w:val="2"/>
-        <w:spacing w:before="0" w:after="0" w:line="280" w:lineRule="exact"/>
-        <w:rPr>
-          <w:iCs/>
-          <w:color w:val="0194D3"/>
-          <w:sz w:val="20"/>
-          <w:szCs w:val="24"/>
-        </w:rPr>
-      </w:pPr>
-      <w:r>
-        <w:rPr>
-          <w:iCs/>
-          <w:color w:val="0194D3"/>
-          <w:sz w:val="20"/>
-          <w:szCs w:val="24"/>
-        </w:rPr>
-        <w:t xml:space="preserve">Project Experience </w:t>
-      </w:r>
-    </w:p>
-    <w:p>
-      <w:pPr>
-        <w:spacing w:after="0" w:line="240" w:lineRule="auto"/>
-        <w:rPr>
-          <w:rFonts w:hint="eastAsia" w:ascii="Arial Body" w:hAnsi="Arial Body" w:cs="Arial"/>
-          <w:b/>
-          <w:bCs/>
-          <w:color w:val="666666" w:themeColor="accent4" w:themeShade="80"/>
-          <w:sz w:val="18"/>
-          <w:szCs w:val="18"/>
-        </w:rPr>
-      </w:pPr>
-      <w:r>
-        <w:rPr>
-          <w:rFonts w:ascii="Arial Body" w:hAnsi="Arial Body" w:cs="Arial"/>
-          <w:b/>
-          <w:bCs/>
-          <w:color w:val="666666" w:themeColor="accent4" w:themeShade="80"/>
-          <w:sz w:val="18"/>
-          <w:szCs w:val="18"/>
-        </w:rPr>
-        <w:t xml:space="preserve">YYYY.MM – </w:t>
-      </w:r>
-      <w:r>
-        <w:rPr>
-          <w:rFonts w:hint="eastAsia" w:ascii="Arial Body" w:hAnsi="Arial Body" w:cs="Arial"/>
-          <w:b/>
-          <w:bCs/>
-          <w:color w:val="666666" w:themeColor="accent4" w:themeShade="80"/>
-          <w:sz w:val="18"/>
-          <w:szCs w:val="18"/>
-        </w:rPr>
-        <w:t>Now</w:t>
-      </w:r>
-      <w:r>
-        <w:rPr>
-          <w:rFonts w:ascii="Arial Body" w:hAnsi="Arial Body" w:cs="Arial"/>
-          <w:b/>
-          <w:bCs/>
-          <w:color w:val="666666" w:themeColor="accent4" w:themeShade="80"/>
-          <w:sz w:val="18"/>
-          <w:szCs w:val="18"/>
-        </w:rPr>
-        <w:t xml:space="preserve"> </w:t>
-      </w:r>
-      <w:r>
-        <w:rPr>
-          <w:rFonts w:ascii="Arial Body" w:hAnsi="Arial Body" w:cs="Arial"/>
-          <w:b/>
-          <w:bCs/>
-          <w:color w:val="666666" w:themeColor="accent4" w:themeShade="80"/>
-          <w:sz w:val="18"/>
-          <w:szCs w:val="18"/>
-        </w:rPr>
-        <w:tab/>
-      </w:r>
-      <w:r>
-        <w:rPr>
-          <w:rFonts w:ascii="Arial Body" w:hAnsi="Arial Body" w:cs="Arial"/>
-          <w:b/>
-          <w:bCs/>
-          <w:color w:val="666666" w:themeColor="accent4" w:themeShade="80"/>
-          <w:sz w:val="18"/>
-          <w:szCs w:val="18"/>
-        </w:rPr>
-        <w:t>Company name</w:t>
-      </w:r>
-    </w:p>
-    <w:p>
-      <w:pPr>
-        <w:spacing w:after="0" w:line="280" w:lineRule="exact"/>
-        <w:ind w:left="2160"/>
-        <w:rPr>
-          <w:rFonts w:cs="Arial"/>
-          <w:bCs/>
-          <w:i/>
-          <w:iCs/>
-          <w:sz w:val="16"/>
-        </w:rPr>
-      </w:pPr>
-      <w:r>
-        <w:rPr>
-          <w:rFonts w:ascii="Arial Body" w:hAnsi="Arial Body" w:cs="Arial"/>
-          <w:b/>
-          <w:bCs/>
-          <w:color w:val="666666" w:themeColor="accent4" w:themeShade="80"/>
-          <w:sz w:val="18"/>
-          <w:szCs w:val="18"/>
-        </w:rPr>
-        <w:t>P</w:t>
-      </w:r>
-      <w:r>
-        <w:rPr>
-          <w:rFonts w:hint="eastAsia" w:ascii="Arial Body" w:hAnsi="Arial Body" w:cs="Arial"/>
-          <w:b/>
-          <w:bCs/>
-          <w:color w:val="666666" w:themeColor="accent4" w:themeShade="80"/>
-          <w:sz w:val="18"/>
-          <w:szCs w:val="18"/>
-          <w:lang w:eastAsia="zh-CN"/>
-        </w:rPr>
-        <w:t>ro</w:t>
-      </w:r>
-      <w:r>
-        <w:rPr>
-          <w:rFonts w:ascii="Arial Body" w:hAnsi="Arial Body" w:cs="Arial"/>
-          <w:b/>
-          <w:bCs/>
-          <w:color w:val="666666" w:themeColor="accent4" w:themeShade="80"/>
-          <w:sz w:val="18"/>
-          <w:szCs w:val="18"/>
-        </w:rPr>
-        <w:t>ject name</w:t>
-      </w:r>
-    </w:p>
-    <w:p>
-      <w:pPr>
-        <w:spacing w:after="0" w:line="240" w:lineRule="auto"/>
-        <w:ind w:left="2160" w:hanging="2160"/>
-        <w:rPr>
-          <w:rFonts w:hint="eastAsia" w:ascii="Arial Body" w:hAnsi="Arial Body" w:cs="Arial"/>
-          <w:b/>
-          <w:bCs/>
-          <w:color w:val="666666" w:themeColor="accent4" w:themeShade="80"/>
-          <w:sz w:val="18"/>
-          <w:szCs w:val="18"/>
-        </w:rPr>
-      </w:pPr>
-      <w:r>
-        <w:rPr>
-          <w:rFonts w:ascii="Arial Body" w:hAnsi="Arial Body" w:cs="Arial"/>
-          <w:bCs/>
-          <w:color w:val="666666" w:themeColor="accent4" w:themeShade="80"/>
-          <w:sz w:val="18"/>
-          <w:szCs w:val="18"/>
-        </w:rPr>
-        <w:tab/>
-      </w:r>
-      <w:r>
-        <w:rPr>
-          <w:rFonts w:ascii="Arial Body" w:hAnsi="Arial Body" w:cs="Arial"/>
-          <w:b/>
-          <w:bCs/>
-          <w:color w:val="666666" w:themeColor="accent4" w:themeShade="80"/>
-          <w:sz w:val="18"/>
-          <w:szCs w:val="18"/>
-        </w:rPr>
-        <w:t>Job Title</w:t>
-      </w:r>
-    </w:p>
-    <w:p>
-      <w:pPr>
-        <w:spacing w:after="0" w:line="240" w:lineRule="auto"/>
-        <w:ind w:left="2160"/>
-        <w:rPr>
-          <w:rFonts w:hint="eastAsia" w:ascii="Arial Body" w:hAnsi="Arial Body" w:cs="Arial"/>
-          <w:b/>
-          <w:bCs/>
-          <w:color w:val="666666" w:themeColor="accent4" w:themeShade="80"/>
-          <w:sz w:val="18"/>
-          <w:szCs w:val="18"/>
-        </w:rPr>
-      </w:pPr>
-    </w:p>
-    <w:p>
-      <w:pPr>
-        <w:spacing w:after="0" w:line="240" w:lineRule="auto"/>
-        <w:ind w:left="2160"/>
-        <w:rPr>
-          <w:rFonts w:hint="eastAsia" w:ascii="Arial Body" w:hAnsi="Arial Body" w:cs="Arial"/>
-          <w:bCs/>
-          <w:color w:val="666666" w:themeColor="accent4" w:themeShade="80"/>
-          <w:sz w:val="18"/>
-          <w:szCs w:val="18"/>
-        </w:rPr>
-      </w:pPr>
-      <w:r>
-        <w:rPr>
-          <w:rFonts w:ascii="Arial Body" w:hAnsi="Arial Body" w:cs="Arial"/>
-          <w:b/>
-          <w:bCs/>
-          <w:color w:val="666666" w:themeColor="accent4" w:themeShade="80"/>
-          <w:sz w:val="18"/>
-          <w:szCs w:val="18"/>
-        </w:rPr>
-        <w:t>Technologies:</w:t>
-      </w:r>
-      <w:r>
-        <w:rPr>
-          <w:rFonts w:ascii="Arial Body" w:hAnsi="Arial Body" w:cs="Arial"/>
-          <w:bCs/>
-          <w:color w:val="666666" w:themeColor="accent4" w:themeShade="80"/>
-          <w:sz w:val="18"/>
-          <w:szCs w:val="18"/>
-        </w:rPr>
-        <w:t xml:space="preserve"> </w:t>
-      </w:r>
-    </w:p>
-    <w:p>
-      <w:pPr>
-        <w:spacing w:after="0" w:line="240" w:lineRule="auto"/>
-        <w:ind w:left="2160"/>
-        <w:rPr>
-          <w:rFonts w:hint="eastAsia" w:ascii="Arial Body" w:hAnsi="Arial Body" w:cs="Arial"/>
-          <w:bCs/>
-          <w:color w:val="666666" w:themeColor="accent4" w:themeShade="80"/>
-          <w:sz w:val="18"/>
-          <w:szCs w:val="18"/>
-        </w:rPr>
-      </w:pPr>
-    </w:p>
-    <w:p>
-      <w:pPr>
-        <w:spacing w:after="0" w:line="240" w:lineRule="auto"/>
-        <w:ind w:left="2160"/>
-        <w:rPr>
-          <w:rFonts w:hint="eastAsia" w:ascii="Arial Body" w:hAnsi="Arial Body" w:cs="Arial"/>
-          <w:b/>
-          <w:bCs/>
-          <w:color w:val="666666" w:themeColor="accent4" w:themeShade="80"/>
-          <w:sz w:val="18"/>
-          <w:szCs w:val="18"/>
-        </w:rPr>
-      </w:pPr>
-      <w:r>
-        <w:rPr>
-          <w:rFonts w:ascii="Arial Body" w:hAnsi="Arial Body" w:cs="Arial"/>
-          <w:b/>
-          <w:bCs/>
-          <w:color w:val="666666" w:themeColor="accent4" w:themeShade="80"/>
-          <w:sz w:val="18"/>
-          <w:szCs w:val="18"/>
-        </w:rPr>
-        <w:t>Main responsibilities:</w:t>
-      </w:r>
-    </w:p>
-    <w:p>
-      <w:pPr>
-        <w:pStyle w:val="40"/>
-        <w:numPr>
-          <w:ilvl w:val="0"/>
-          <w:numId w:val="2"/>
-        </w:numPr>
-        <w:contextualSpacing/>
-        <w:rPr>
-          <w:rFonts w:hint="eastAsia" w:ascii="Arial Body" w:hAnsi="Arial Body" w:cs="Arial"/>
-          <w:color w:val="666666" w:themeColor="accent4" w:themeShade="80"/>
-          <w:sz w:val="18"/>
-          <w:szCs w:val="18"/>
-        </w:rPr>
-      </w:pPr>
-      <w:r>
-        <w:rPr>
-          <w:rFonts w:ascii="Arial Body" w:hAnsi="Arial Body" w:cs="Arial"/>
-          <w:color w:val="666666" w:themeColor="accent4" w:themeShade="80"/>
-          <w:sz w:val="18"/>
-          <w:szCs w:val="18"/>
-        </w:rPr>
-        <w:t xml:space="preserve">   </w:t>
-      </w:r>
-    </w:p>
-    <w:p>
-      <w:pPr>
-        <w:pStyle w:val="40"/>
-        <w:numPr>
-          <w:ilvl w:val="0"/>
-          <w:numId w:val="2"/>
-        </w:numPr>
-        <w:contextualSpacing/>
-        <w:rPr>
-          <w:rFonts w:hint="eastAsia" w:ascii="Arial Body" w:hAnsi="Arial Body" w:cs="Arial"/>
-          <w:color w:val="666666" w:themeColor="accent4" w:themeShade="80"/>
-          <w:sz w:val="18"/>
-          <w:szCs w:val="18"/>
-        </w:rPr>
-      </w:pPr>
-      <w:r>
-        <w:rPr>
-          <w:rFonts w:ascii="Arial Body" w:hAnsi="Arial Body" w:cs="Arial"/>
-          <w:color w:val="666666" w:themeColor="accent4" w:themeShade="80"/>
-          <w:sz w:val="18"/>
-          <w:szCs w:val="18"/>
-        </w:rPr>
-        <w:t xml:space="preserve"> </w:t>
-      </w:r>
-    </w:p>
-    <w:p>
-      <w:pPr>
-        <w:pStyle w:val="40"/>
-        <w:numPr>
-          <w:ilvl w:val="0"/>
-          <w:numId w:val="2"/>
-        </w:numPr>
-        <w:contextualSpacing/>
-        <w:rPr>
-          <w:rFonts w:hint="eastAsia" w:ascii="Arial Body" w:hAnsi="Arial Body" w:cs="Arial"/>
-          <w:color w:val="666666" w:themeColor="accent4" w:themeShade="80"/>
-          <w:sz w:val="18"/>
-          <w:szCs w:val="18"/>
-        </w:rPr>
-      </w:pPr>
-      <w:r>
-        <w:rPr>
-          <w:rFonts w:ascii="Arial Body" w:hAnsi="Arial Body" w:cs="Arial"/>
-          <w:color w:val="666666" w:themeColor="accent4" w:themeShade="80"/>
-          <w:sz w:val="18"/>
-          <w:szCs w:val="18"/>
-        </w:rPr>
-        <w:t xml:space="preserve">    </w:t>
-      </w:r>
-    </w:p>
-    <w:p>
-      <w:pPr>
-        <w:ind w:left="2160"/>
-        <w:contextualSpacing/>
-        <w:rPr>
-          <w:rFonts w:hint="eastAsia" w:ascii="Arial Body" w:hAnsi="Arial Body" w:cs="Arial"/>
-          <w:color w:val="666666" w:themeColor="accent4" w:themeShade="80"/>
-          <w:sz w:val="18"/>
-          <w:szCs w:val="18"/>
-        </w:rPr>
-      </w:pPr>
-    </w:p>
-    <w:p>
-      <w:pPr>
-        <w:spacing w:after="0" w:line="240" w:lineRule="auto"/>
-        <w:ind w:left="2160"/>
-        <w:rPr>
-          <w:rFonts w:hint="eastAsia" w:ascii="Arial Body" w:hAnsi="Arial Body" w:cs="Arial"/>
-          <w:b/>
-          <w:bCs/>
-          <w:color w:val="666666" w:themeColor="accent4" w:themeShade="80"/>
-          <w:sz w:val="18"/>
-          <w:szCs w:val="18"/>
-        </w:rPr>
-      </w:pPr>
-      <w:r>
-        <w:rPr>
-          <w:rFonts w:ascii="Arial Body" w:hAnsi="Arial Body" w:cs="Arial"/>
-          <w:b/>
-          <w:bCs/>
-          <w:color w:val="666666" w:themeColor="accent4" w:themeShade="80"/>
-          <w:sz w:val="18"/>
-          <w:szCs w:val="18"/>
-        </w:rPr>
-        <w:t>Key Achievements:</w:t>
-      </w:r>
-    </w:p>
-    <w:p>
-      <w:pPr>
-        <w:pStyle w:val="40"/>
-        <w:numPr>
-          <w:ilvl w:val="0"/>
-          <w:numId w:val="2"/>
-        </w:numPr>
-        <w:contextualSpacing/>
-        <w:rPr>
-          <w:rFonts w:hint="eastAsia" w:ascii="Arial Body" w:hAnsi="Arial Body" w:cs="Arial"/>
-          <w:color w:val="666666" w:themeColor="accent4" w:themeShade="80"/>
-          <w:sz w:val="18"/>
-          <w:szCs w:val="18"/>
-        </w:rPr>
-      </w:pPr>
-      <w:r>
-        <w:rPr>
-          <w:rFonts w:ascii="Arial Body" w:hAnsi="Arial Body" w:cs="Arial"/>
-          <w:color w:val="666666" w:themeColor="accent4" w:themeShade="80"/>
-          <w:sz w:val="18"/>
-          <w:szCs w:val="18"/>
-        </w:rPr>
-        <w:t xml:space="preserve">   </w:t>
-      </w:r>
-    </w:p>
-    <w:p>
-      <w:pPr>
-        <w:pStyle w:val="40"/>
-        <w:numPr>
-          <w:ilvl w:val="0"/>
-          <w:numId w:val="2"/>
-        </w:numPr>
-        <w:contextualSpacing/>
-        <w:rPr>
-          <w:rFonts w:hint="eastAsia" w:ascii="Arial Body" w:hAnsi="Arial Body" w:cs="Arial"/>
-          <w:color w:val="666666" w:themeColor="accent4" w:themeShade="80"/>
-          <w:sz w:val="18"/>
-          <w:szCs w:val="18"/>
-        </w:rPr>
-      </w:pPr>
-      <w:r>
-        <w:rPr>
-          <w:rFonts w:ascii="Arial Body" w:hAnsi="Arial Body" w:cs="Arial"/>
-          <w:color w:val="666666" w:themeColor="accent4" w:themeShade="80"/>
-          <w:sz w:val="18"/>
-          <w:szCs w:val="18"/>
-        </w:rPr>
-        <w:t xml:space="preserve"> </w:t>
-      </w:r>
-    </w:p>
-    <w:p>
-      <w:pPr>
-        <w:pStyle w:val="40"/>
-        <w:numPr>
-          <w:ilvl w:val="0"/>
-          <w:numId w:val="2"/>
-        </w:numPr>
-        <w:contextualSpacing/>
-        <w:rPr>
-          <w:rFonts w:hint="eastAsia" w:ascii="Arial Body" w:hAnsi="Arial Body" w:cs="Arial"/>
-          <w:color w:val="666666" w:themeColor="accent4" w:themeShade="80"/>
-          <w:sz w:val="18"/>
-          <w:szCs w:val="18"/>
-        </w:rPr>
-      </w:pPr>
+        <w:rPr>
+          <w:rFonts w:hint="default"/>
+          <w:lang w:val="en-US" w:eastAsia="zh-CN"/>
+        </w:rPr>
+      </w:pPr>
+      <w:r>
+        <w:rPr>
+          <w:rFonts w:hint="eastAsia"/>
+          <w:lang w:val="en-US" w:eastAsia="zh-CN"/>
+        </w:rPr>
+        <w:t>{%p endfor %}</w:t>
+      </w:r>
     </w:p>
     <w:p>
       <w:pPr>
@@ -3210,35 +2767,7 @@
             </w14:solidFill>
           </w14:textFill>
         </w:rPr>
-        <w:t>yyy.mm - Present</w:t>
-      </w:r>
-      <w:r>
-        <w:rPr>
-          <w:rFonts w:cs="Arial"/>
-          <w:b/>
-          <w:bCs/>
-          <w:color w:val="FFFFFF" w:themeColor="background1"/>
-          <w14:textFill>
-            <w14:solidFill>
-              <w14:schemeClr w14:val="bg1"/>
-            </w14:solidFill>
-          </w14:textFill>
-        </w:rPr>
-        <w:tab/>
-      </w:r>
-      <w:r>
-        <w:rPr>
-          <w:rFonts w:cs="Arial"/>
-          <w:b/>
-          <w:bCs/>
-          <w:color w:val="FFFFFF" w:themeColor="background1"/>
-          <w14:textFill>
-            <w14:solidFill>
-              <w14:schemeClr w14:val="bg1"/>
-            </w14:solidFill>
-          </w14:textFill>
-        </w:rPr>
-        <w:t>Company Name</w:t>
+        <w:t>me</w:t>
       </w:r>
     </w:p>
     <w:p>
